--- a/documentation/softdev/JMGTCC_Documentation.docx
+++ b/documentation/softdev/JMGTCC_Documentation.docx
@@ -1,6 +1,6 @@
 
 <file path=word/document.xml><?xml version="1.0" encoding="utf-8"?>
-<w:document xmlns:wpc="http://schemas.microsoft.com/office/word/2010/wordprocessingCanvas" xmlns:mc="http://schemas.openxmlformats.org/markup-compatibility/2006" xmlns:o="urn:schemas-microsoft-com:office:office" xmlns:r="http://schemas.openxmlformats.org/officeDocument/2006/relationships" xmlns:m="http://schemas.openxmlformats.org/officeDocument/2006/math" xmlns:v="urn:schemas-microsoft-com:vml" xmlns:wp14="http://schemas.microsoft.com/office/word/2010/wordprocessingDrawing" xmlns:wp="http://schemas.openxmlformats.org/drawingml/2006/wordprocessingDrawing" xmlns:w10="urn:schemas-microsoft-com:office:word" xmlns:w="http://schemas.openxmlformats.org/wordprocessingml/2006/main" xmlns:w14="http://schemas.microsoft.com/office/word/2010/wordml" xmlns:w15="http://schemas.microsoft.com/office/word/2012/wordml" xmlns:wpg="http://schemas.microsoft.com/office/word/2010/wordprocessingGroup" xmlns:wpi="http://schemas.microsoft.com/office/word/2010/wordprocessingInk" xmlns:wne="http://schemas.microsoft.com/office/word/2006/wordml" xmlns:wps="http://schemas.microsoft.com/office/word/2010/wordprocessingShape" mc:Ignorable="w14 w15 wp14">
+<w:document xmlns:wpc="http://schemas.microsoft.com/office/word/2010/wordprocessingCanvas" xmlns:mc="http://schemas.openxmlformats.org/markup-compatibility/2006" xmlns:o="urn:schemas-microsoft-com:office:office" xmlns:r="http://schemas.openxmlformats.org/officeDocument/2006/relationships" xmlns:m="http://schemas.openxmlformats.org/officeDocument/2006/math" xmlns:v="urn:schemas-microsoft-com:vml" xmlns:wp14="http://schemas.microsoft.com/office/word/2010/wordprocessingDrawing" xmlns:wp="http://schemas.openxmlformats.org/drawingml/2006/wordprocessingDrawing" xmlns:w10="urn:schemas-microsoft-com:office:word" xmlns:w="http://schemas.openxmlformats.org/wordprocessingml/2006/main" xmlns:w14="http://schemas.microsoft.com/office/word/2010/wordml" xmlns:wpg="http://schemas.microsoft.com/office/word/2010/wordprocessingGroup" xmlns:wpi="http://schemas.microsoft.com/office/word/2010/wordprocessingInk" xmlns:wne="http://schemas.microsoft.com/office/word/2006/wordml" xmlns:wps="http://schemas.microsoft.com/office/word/2010/wordprocessingShape" mc:Ignorable="w14 wp14">
   <w:body>
     <w:sdt>
       <w:sdtPr>
@@ -46,7 +46,7 @@
             <w:tblLook w:val="04A0" w:firstRow="1" w:lastRow="0" w:firstColumn="1" w:lastColumn="0" w:noHBand="0" w:noVBand="1"/>
           </w:tblPr>
           <w:tblGrid>
-            <w:gridCol w:w="9360"/>
+            <w:gridCol w:w="9576"/>
           </w:tblGrid>
           <w:tr>
             <w:trPr>
@@ -75,6 +75,7 @@
                     <w:noProof/>
                     <w:sz w:val="24"/>
                     <w:szCs w:val="24"/>
+                    <w:lang w:eastAsia="en-US"/>
                   </w:rPr>
                   <w:drawing>
                     <wp:inline distT="0" distB="0" distL="0" distR="0" wp14:anchorId="63094DF0" wp14:editId="76FFDDCE">
@@ -94,7 +95,7 @@
                               </pic:cNvPicPr>
                             </pic:nvPicPr>
                             <pic:blipFill>
-                              <a:blip r:embed="rId9" cstate="print">
+                              <a:blip r:embed="rId10" cstate="print">
                                 <a:extLst>
                                   <a:ext uri="{28A0092B-C50C-407E-A947-70E740481C1C}">
                                     <a14:useLocalDpi xmlns:a14="http://schemas.microsoft.com/office/drawing/2010/main" val="0"/>
@@ -1815,7 +1816,6 @@
           <w:r>
             <w:rPr>
               <w:noProof/>
-              <w:lang w:eastAsia="ja-JP"/>
             </w:rPr>
             <w:drawing>
               <wp:inline distT="0" distB="0" distL="0" distR="0" wp14:anchorId="50ED1E12" wp14:editId="33A78AA8">
@@ -1833,7 +1833,7 @@
                         <pic:cNvPicPr/>
                       </pic:nvPicPr>
                       <pic:blipFill>
-                        <a:blip r:embed="rId10" cstate="print">
+                        <a:blip r:embed="rId11" cstate="print">
                           <a:extLst>
                             <a:ext uri="{28A0092B-C50C-407E-A947-70E740481C1C}">
                               <a14:useLocalDpi xmlns:a14="http://schemas.microsoft.com/office/drawing/2010/main" val="0"/>
@@ -3098,7 +3098,6 @@
           <w:color w:val="000000"/>
           <w:sz w:val="19"/>
           <w:szCs w:val="19"/>
-          <w:lang w:eastAsia="ja-JP"/>
         </w:rPr>
         <w:drawing>
           <wp:anchor distT="0" distB="0" distL="114300" distR="114300" simplePos="0" relativeHeight="251694592" behindDoc="1" locked="0" layoutInCell="1" allowOverlap="1" wp14:anchorId="794151FB" wp14:editId="59F30A16">
@@ -3134,7 +3133,7 @@
                     </pic:cNvPicPr>
                   </pic:nvPicPr>
                   <pic:blipFill>
-                    <a:blip r:embed="rId11">
+                    <a:blip r:embed="rId12">
                       <a:extLst>
                         <a:ext uri="{28A0092B-C50C-407E-A947-70E740481C1C}">
                           <a14:useLocalDpi xmlns:a14="http://schemas.microsoft.com/office/drawing/2010/main" val="0"/>
@@ -3182,9 +3181,7 @@
         </w:rPr>
         <w:t>Target User Beneficiaries</w:t>
       </w:r>
-      <w:bookmarkStart w:id="9" w:name="_GoBack"/>
       <w:bookmarkEnd w:id="8"/>
-      <w:bookmarkEnd w:id="9"/>
     </w:p>
     <w:p>
       <w:pPr>
@@ -3241,7 +3238,7 @@
           <w:szCs w:val="36"/>
         </w:rPr>
       </w:pPr>
-      <w:bookmarkStart w:id="10" w:name="_Toc416288335"/>
+      <w:bookmarkStart w:id="9" w:name="_Toc416288335"/>
       <w:r>
         <w:rPr>
           <w:rFonts w:ascii="Arial" w:hAnsi="Arial" w:cs="Arial"/>
@@ -3253,7 +3250,7 @@
         </w:rPr>
         <w:t>System Failure</w:t>
       </w:r>
-      <w:bookmarkEnd w:id="10"/>
+      <w:bookmarkEnd w:id="9"/>
     </w:p>
     <w:p>
       <w:pPr>
@@ -3284,7 +3281,6 @@
           <w:color w:val="000000"/>
           <w:sz w:val="19"/>
           <w:szCs w:val="19"/>
-          <w:lang w:eastAsia="ja-JP"/>
         </w:rPr>
         <w:drawing>
           <wp:anchor distT="0" distB="0" distL="114300" distR="114300" simplePos="0" relativeHeight="251695616" behindDoc="1" locked="0" layoutInCell="1" allowOverlap="1" wp14:anchorId="1E740CC6" wp14:editId="651ABD5A">
@@ -3320,7 +3316,7 @@
                     </pic:cNvPicPr>
                   </pic:nvPicPr>
                   <pic:blipFill>
-                    <a:blip r:embed="rId12">
+                    <a:blip r:embed="rId13">
                       <a:extLst>
                         <a:ext uri="{28A0092B-C50C-407E-A947-70E740481C1C}">
                           <a14:useLocalDpi xmlns:a14="http://schemas.microsoft.com/office/drawing/2010/main" val="0"/>
@@ -3413,7 +3409,7 @@
           <w:szCs w:val="36"/>
         </w:rPr>
       </w:pPr>
-      <w:bookmarkStart w:id="11" w:name="_Toc416288336"/>
+      <w:bookmarkStart w:id="10" w:name="_Toc416288336"/>
       <w:r>
         <w:rPr>
           <w:rFonts w:ascii="Arial" w:hAnsi="Arial" w:cs="Arial"/>
@@ -3425,7 +3421,7 @@
         </w:rPr>
         <w:t>System Functions</w:t>
       </w:r>
-      <w:bookmarkEnd w:id="11"/>
+      <w:bookmarkEnd w:id="10"/>
     </w:p>
     <w:p>
       <w:pPr>
@@ -3986,7 +3982,7 @@
           <w:szCs w:val="36"/>
         </w:rPr>
       </w:pPr>
-      <w:bookmarkStart w:id="12" w:name="_Toc416288337"/>
+      <w:bookmarkStart w:id="11" w:name="_Toc416288337"/>
     </w:p>
     <w:p>
       <w:pPr>
@@ -4017,7 +4013,7 @@
         </w:rPr>
         <w:t>System Design and Diagrams</w:t>
       </w:r>
-      <w:bookmarkEnd w:id="12"/>
+      <w:bookmarkEnd w:id="11"/>
     </w:p>
     <w:p>
       <w:pPr>
@@ -4039,7 +4035,6 @@
           <w:color w:val="000000"/>
           <w:sz w:val="19"/>
           <w:szCs w:val="19"/>
-          <w:lang w:eastAsia="ja-JP"/>
         </w:rPr>
         <w:drawing>
           <wp:anchor distT="0" distB="0" distL="114300" distR="114300" simplePos="0" relativeHeight="251705856" behindDoc="1" locked="0" layoutInCell="1" allowOverlap="1" wp14:anchorId="62A34EE3" wp14:editId="2E16340B">
@@ -4075,7 +4070,7 @@
                     </pic:cNvPicPr>
                   </pic:nvPicPr>
                   <pic:blipFill>
-                    <a:blip r:embed="rId13">
+                    <a:blip r:embed="rId14">
                       <a:extLst>
                         <a:ext uri="{28A0092B-C50C-407E-A947-70E740481C1C}">
                           <a14:useLocalDpi xmlns:a14="http://schemas.microsoft.com/office/drawing/2010/main" val="0"/>
@@ -4132,6 +4127,186 @@
         <w:spacing w:before="96" w:beforeAutospacing="0" w:after="120" w:afterAutospacing="0" w:line="360" w:lineRule="atLeast"/>
         <w:rPr>
           <w:rFonts w:ascii="Arial" w:hAnsi="Arial" w:cs="Arial"/>
+          <w:b/>
+          <w:bCs/>
+          <w:color w:val="4CC417"/>
+          <w:sz w:val="23"/>
+          <w:szCs w:val="23"/>
+        </w:rPr>
+      </w:pPr>
+    </w:p>
+    <w:p>
+      <w:pPr>
+        <w:pStyle w:val="NormalWeb"/>
+        <w:shd w:val="clear" w:color="auto" w:fill="FFFFFF"/>
+        <w:spacing w:before="96" w:beforeAutospacing="0" w:after="120" w:afterAutospacing="0" w:line="360" w:lineRule="atLeast"/>
+        <w:rPr>
+          <w:rFonts w:ascii="Arial" w:hAnsi="Arial" w:cs="Arial"/>
+          <w:b/>
+          <w:bCs/>
+          <w:color w:val="4CC417"/>
+          <w:sz w:val="23"/>
+          <w:szCs w:val="23"/>
+        </w:rPr>
+      </w:pPr>
+    </w:p>
+    <w:p>
+      <w:pPr>
+        <w:pStyle w:val="NormalWeb"/>
+        <w:shd w:val="clear" w:color="auto" w:fill="FFFFFF"/>
+        <w:spacing w:before="96" w:beforeAutospacing="0" w:after="120" w:afterAutospacing="0" w:line="360" w:lineRule="atLeast"/>
+        <w:rPr>
+          <w:rFonts w:ascii="Arial" w:hAnsi="Arial" w:cs="Arial"/>
+          <w:b/>
+          <w:bCs/>
+          <w:color w:val="4CC417"/>
+          <w:sz w:val="23"/>
+          <w:szCs w:val="23"/>
+        </w:rPr>
+      </w:pPr>
+    </w:p>
+    <w:p>
+      <w:pPr>
+        <w:pStyle w:val="NormalWeb"/>
+        <w:shd w:val="clear" w:color="auto" w:fill="FFFFFF"/>
+        <w:spacing w:before="96" w:beforeAutospacing="0" w:after="120" w:afterAutospacing="0" w:line="360" w:lineRule="atLeast"/>
+        <w:rPr>
+          <w:rFonts w:ascii="Arial" w:hAnsi="Arial" w:cs="Arial"/>
+          <w:b/>
+          <w:bCs/>
+          <w:color w:val="4CC417"/>
+          <w:sz w:val="23"/>
+          <w:szCs w:val="23"/>
+        </w:rPr>
+      </w:pPr>
+    </w:p>
+    <w:p>
+      <w:pPr>
+        <w:pStyle w:val="NormalWeb"/>
+        <w:shd w:val="clear" w:color="auto" w:fill="FFFFFF"/>
+        <w:spacing w:before="96" w:beforeAutospacing="0" w:after="120" w:afterAutospacing="0" w:line="360" w:lineRule="atLeast"/>
+        <w:rPr>
+          <w:rFonts w:ascii="Arial" w:hAnsi="Arial" w:cs="Arial"/>
+          <w:b/>
+          <w:bCs/>
+          <w:color w:val="4CC417"/>
+          <w:sz w:val="23"/>
+          <w:szCs w:val="23"/>
+        </w:rPr>
+      </w:pPr>
+    </w:p>
+    <w:p>
+      <w:pPr>
+        <w:pStyle w:val="NormalWeb"/>
+        <w:shd w:val="clear" w:color="auto" w:fill="FFFFFF"/>
+        <w:spacing w:before="96" w:beforeAutospacing="0" w:after="120" w:afterAutospacing="0" w:line="360" w:lineRule="atLeast"/>
+        <w:rPr>
+          <w:rFonts w:ascii="Arial" w:hAnsi="Arial" w:cs="Arial"/>
+          <w:b/>
+          <w:bCs/>
+          <w:color w:val="4CC417"/>
+          <w:sz w:val="23"/>
+          <w:szCs w:val="23"/>
+        </w:rPr>
+      </w:pPr>
+    </w:p>
+    <w:p>
+      <w:pPr>
+        <w:pStyle w:val="NormalWeb"/>
+        <w:shd w:val="clear" w:color="auto" w:fill="FFFFFF"/>
+        <w:spacing w:before="96" w:beforeAutospacing="0" w:after="120" w:afterAutospacing="0" w:line="360" w:lineRule="atLeast"/>
+        <w:rPr>
+          <w:rFonts w:ascii="Arial" w:hAnsi="Arial" w:cs="Arial"/>
+          <w:b/>
+          <w:bCs/>
+          <w:color w:val="4CC417"/>
+          <w:sz w:val="23"/>
+          <w:szCs w:val="23"/>
+        </w:rPr>
+      </w:pPr>
+    </w:p>
+    <w:p>
+      <w:pPr>
+        <w:pStyle w:val="NormalWeb"/>
+        <w:shd w:val="clear" w:color="auto" w:fill="FFFFFF"/>
+        <w:spacing w:before="96" w:beforeAutospacing="0" w:after="120" w:afterAutospacing="0" w:line="360" w:lineRule="atLeast"/>
+        <w:rPr>
+          <w:rFonts w:ascii="Arial" w:hAnsi="Arial" w:cs="Arial"/>
+          <w:b/>
+          <w:bCs/>
+          <w:color w:val="4CC417"/>
+          <w:sz w:val="23"/>
+          <w:szCs w:val="23"/>
+        </w:rPr>
+      </w:pPr>
+    </w:p>
+    <w:p>
+      <w:pPr>
+        <w:pStyle w:val="NormalWeb"/>
+        <w:shd w:val="clear" w:color="auto" w:fill="FFFFFF"/>
+        <w:spacing w:before="96" w:beforeAutospacing="0" w:after="120" w:afterAutospacing="0" w:line="360" w:lineRule="atLeast"/>
+        <w:rPr>
+          <w:rFonts w:ascii="Arial" w:hAnsi="Arial" w:cs="Arial"/>
+          <w:b/>
+          <w:bCs/>
+          <w:color w:val="4CC417"/>
+          <w:sz w:val="23"/>
+          <w:szCs w:val="23"/>
+        </w:rPr>
+      </w:pPr>
+    </w:p>
+    <w:p>
+      <w:pPr>
+        <w:pStyle w:val="NormalWeb"/>
+        <w:shd w:val="clear" w:color="auto" w:fill="FFFFFF"/>
+        <w:spacing w:before="96" w:beforeAutospacing="0" w:after="120" w:afterAutospacing="0" w:line="360" w:lineRule="atLeast"/>
+        <w:rPr>
+          <w:rFonts w:ascii="Arial" w:hAnsi="Arial" w:cs="Arial"/>
+          <w:b/>
+          <w:bCs/>
+          <w:color w:val="4CC417"/>
+          <w:sz w:val="23"/>
+          <w:szCs w:val="23"/>
+        </w:rPr>
+      </w:pPr>
+    </w:p>
+    <w:p>
+      <w:pPr>
+        <w:pStyle w:val="NormalWeb"/>
+        <w:shd w:val="clear" w:color="auto" w:fill="FFFFFF"/>
+        <w:spacing w:before="96" w:beforeAutospacing="0" w:after="120" w:afterAutospacing="0" w:line="360" w:lineRule="atLeast"/>
+        <w:rPr>
+          <w:rFonts w:ascii="Arial" w:hAnsi="Arial" w:cs="Arial"/>
+          <w:b/>
+          <w:bCs/>
+          <w:color w:val="4CC417"/>
+          <w:sz w:val="23"/>
+          <w:szCs w:val="23"/>
+        </w:rPr>
+      </w:pPr>
+    </w:p>
+    <w:p>
+      <w:pPr>
+        <w:pStyle w:val="NormalWeb"/>
+        <w:shd w:val="clear" w:color="auto" w:fill="FFFFFF"/>
+        <w:spacing w:before="96" w:beforeAutospacing="0" w:after="120" w:afterAutospacing="0" w:line="360" w:lineRule="atLeast"/>
+        <w:rPr>
+          <w:rFonts w:ascii="Arial" w:hAnsi="Arial" w:cs="Arial"/>
+          <w:b/>
+          <w:bCs/>
+          <w:color w:val="4CC417"/>
+          <w:sz w:val="23"/>
+          <w:szCs w:val="23"/>
+        </w:rPr>
+      </w:pPr>
+    </w:p>
+    <w:p>
+      <w:pPr>
+        <w:pStyle w:val="NormalWeb"/>
+        <w:shd w:val="clear" w:color="auto" w:fill="FFFFFF"/>
+        <w:spacing w:before="96" w:beforeAutospacing="0" w:after="120" w:afterAutospacing="0" w:line="360" w:lineRule="atLeast"/>
+        <w:rPr>
+          <w:rFonts w:ascii="Arial" w:hAnsi="Arial" w:cs="Arial"/>
           <w:color w:val="000000"/>
           <w:sz w:val="19"/>
           <w:szCs w:val="19"/>
@@ -4139,19 +4314,55 @@
       </w:pPr>
       <w:r>
         <w:rPr>
+          <w:rFonts w:ascii="Arial" w:hAnsi="Arial" w:cs="Arial"/>
+          <w:b/>
+          <w:bCs/>
+          <w:color w:val="4CC417"/>
+          <w:sz w:val="23"/>
+          <w:szCs w:val="23"/>
+        </w:rPr>
+        <w:lastRenderedPageBreak/>
+        <w:t>Context Diagram</w:t>
+      </w:r>
+    </w:p>
+    <w:p>
+      <w:pPr>
+        <w:shd w:val="clear" w:color="auto" w:fill="FFFFFF"/>
+        <w:spacing w:line="286" w:lineRule="atLeast"/>
+        <w:ind w:left="360"/>
+        <w:rPr>
+          <w:rFonts w:ascii="Arial" w:hAnsi="Arial" w:cs="Arial"/>
+          <w:color w:val="000000"/>
+          <w:sz w:val="19"/>
+          <w:szCs w:val="19"/>
+        </w:rPr>
+      </w:pPr>
+    </w:p>
+    <w:p>
+      <w:pPr>
+        <w:shd w:val="clear" w:color="auto" w:fill="FFFFFF"/>
+        <w:spacing w:before="100" w:beforeAutospacing="1" w:after="24" w:line="286" w:lineRule="atLeast"/>
+        <w:ind w:firstLine="360"/>
+        <w:rPr>
+          <w:rFonts w:asciiTheme="minorHAnsi" w:hAnsiTheme="minorHAnsi" w:cs="Arial"/>
+          <w:color w:val="000000"/>
+          <w:lang w:eastAsia="ja-JP"/>
+        </w:rPr>
+      </w:pPr>
+      <w:r>
+        <w:rPr>
           <w:noProof/>
-          <w:lang w:eastAsia="ja-JP"/>
         </w:rPr>
         <w:drawing>
-          <wp:anchor distT="0" distB="0" distL="114300" distR="114300" simplePos="0" relativeHeight="251708928" behindDoc="0" locked="0" layoutInCell="1" allowOverlap="1" wp14:anchorId="6083C257" wp14:editId="39C37B91">
+          <wp:anchor distT="0" distB="0" distL="114300" distR="114300" simplePos="0" relativeHeight="251708928" behindDoc="0" locked="0" layoutInCell="1" allowOverlap="1" wp14:anchorId="3F7E9FCF" wp14:editId="77C59440">
             <wp:simplePos x="0" y="0"/>
             <wp:positionH relativeFrom="margin">
-              <wp:align>center</wp:align>
+              <wp:posOffset>-260985</wp:posOffset>
             </wp:positionH>
             <wp:positionV relativeFrom="paragraph">
-              <wp:posOffset>3551555</wp:posOffset>
+              <wp:posOffset>318770</wp:posOffset>
             </wp:positionV>
-            <wp:extent cx="6273209" cy="2912745"/>
+            <wp:extent cx="6273165" cy="2912745"/>
             <wp:effectExtent l="0" t="0" r="0" b="1905"/>
             <wp:wrapNone/>
             <wp:docPr id="7" name="Picture 7" descr="CFD_zpseos6pfb0.png"/>
@@ -4168,7 +4379,7 @@
                     </pic:cNvPicPr>
                   </pic:nvPicPr>
                   <pic:blipFill>
-                    <a:blip r:embed="rId14">
+                    <a:blip r:embed="rId15">
                       <a:extLst>
                         <a:ext uri="{28A0092B-C50C-407E-A947-70E740481C1C}">
                           <a14:useLocalDpi xmlns:a14="http://schemas.microsoft.com/office/drawing/2010/main" val="0"/>
@@ -4183,7 +4394,7 @@
                   <pic:spPr bwMode="auto">
                     <a:xfrm>
                       <a:off x="0" y="0"/>
-                      <a:ext cx="6273209" cy="2912745"/>
+                      <a:ext cx="6273165" cy="2912745"/>
                     </a:xfrm>
                     <a:prstGeom prst="rect">
                       <a:avLst/>
@@ -4205,7 +4416,32 @@
           </wp:anchor>
         </w:drawing>
       </w:r>
-      <w:r>
+    </w:p>
+    <w:p>
+      <w:pPr>
+        <w:jc w:val="both"/>
+      </w:pPr>
+    </w:p>
+    <w:p>
+      <w:pPr>
+        <w:jc w:val="both"/>
+      </w:pPr>
+    </w:p>
+    <w:p>
+      <w:pPr>
+        <w:jc w:val="both"/>
+      </w:pPr>
+    </w:p>
+    <w:p>
+      <w:pPr>
+        <w:jc w:val="both"/>
+      </w:pPr>
+    </w:p>
+    <w:p>
+      <w:pPr>
+        <w:pStyle w:val="NormalWeb"/>
+        <w:shd w:val="clear" w:color="auto" w:fill="FFFFFF"/>
+        <w:spacing w:before="96" w:beforeAutospacing="0" w:after="120" w:afterAutospacing="0" w:line="360" w:lineRule="atLeast"/>
         <w:rPr>
           <w:rFonts w:ascii="Arial" w:hAnsi="Arial" w:cs="Arial"/>
           <w:b/>
@@ -4214,131 +4450,10 @@
           <w:sz w:val="23"/>
           <w:szCs w:val="23"/>
         </w:rPr>
-        <w:t>Context Diagram</w:t>
-      </w:r>
-    </w:p>
-    <w:p>
-      <w:pPr>
-        <w:shd w:val="clear" w:color="auto" w:fill="FFFFFF"/>
-        <w:spacing w:line="286" w:lineRule="atLeast"/>
-        <w:ind w:left="360"/>
-        <w:rPr>
-          <w:rFonts w:ascii="Arial" w:hAnsi="Arial" w:cs="Arial"/>
-          <w:color w:val="000000"/>
-          <w:sz w:val="19"/>
-          <w:szCs w:val="19"/>
-        </w:rPr>
-      </w:pPr>
-    </w:p>
-    <w:p>
-      <w:pPr>
-        <w:shd w:val="clear" w:color="auto" w:fill="FFFFFF"/>
-        <w:spacing w:before="100" w:beforeAutospacing="1" w:after="24" w:line="286" w:lineRule="atLeast"/>
-        <w:ind w:firstLine="360"/>
-        <w:rPr>
-          <w:rFonts w:asciiTheme="minorHAnsi" w:hAnsiTheme="minorHAnsi" w:cs="Arial"/>
-          <w:color w:val="000000"/>
-          <w:lang w:eastAsia="ja-JP"/>
-        </w:rPr>
-      </w:pPr>
-    </w:p>
-    <w:p>
-      <w:pPr>
-        <w:jc w:val="both"/>
-      </w:pPr>
-    </w:p>
-    <w:p>
-      <w:pPr>
-        <w:jc w:val="both"/>
-      </w:pPr>
-    </w:p>
-    <w:p>
-      <w:pPr>
-        <w:jc w:val="both"/>
-      </w:pPr>
-    </w:p>
-    <w:p>
-      <w:pPr>
-        <w:jc w:val="both"/>
-      </w:pPr>
-    </w:p>
-    <w:p>
-      <w:pPr>
-        <w:jc w:val="both"/>
-      </w:pPr>
-    </w:p>
-    <w:p>
-      <w:pPr>
-        <w:jc w:val="both"/>
-      </w:pPr>
-    </w:p>
-    <w:p>
-      <w:pPr>
-        <w:jc w:val="both"/>
-      </w:pPr>
-    </w:p>
-    <w:p>
-      <w:pPr>
-        <w:jc w:val="both"/>
-      </w:pPr>
-    </w:p>
-    <w:p>
-      <w:pPr>
-        <w:jc w:val="both"/>
-      </w:pPr>
-    </w:p>
-    <w:p>
-      <w:pPr>
-        <w:jc w:val="both"/>
-      </w:pPr>
-    </w:p>
-    <w:p>
-      <w:pPr>
-        <w:jc w:val="both"/>
-      </w:pPr>
-    </w:p>
-    <w:p>
-      <w:pPr>
-        <w:jc w:val="both"/>
-      </w:pPr>
-    </w:p>
-    <w:p>
-      <w:pPr>
-        <w:jc w:val="both"/>
-      </w:pPr>
-    </w:p>
-    <w:p>
-      <w:pPr>
-        <w:jc w:val="both"/>
-      </w:pPr>
-    </w:p>
-    <w:p>
-      <w:pPr>
-        <w:jc w:val="both"/>
-      </w:pPr>
-    </w:p>
-    <w:p>
-      <w:pPr>
-        <w:jc w:val="both"/>
-      </w:pPr>
-    </w:p>
-    <w:p>
-      <w:pPr>
-        <w:pStyle w:val="NormalWeb"/>
-        <w:shd w:val="clear" w:color="auto" w:fill="FFFFFF"/>
-        <w:spacing w:before="96" w:beforeAutospacing="0" w:after="120" w:afterAutospacing="0" w:line="360" w:lineRule="atLeast"/>
-        <w:rPr>
-          <w:rFonts w:ascii="Arial" w:hAnsi="Arial" w:cs="Arial"/>
-          <w:b/>
-          <w:bCs/>
-          <w:color w:val="4CC417"/>
-          <w:sz w:val="23"/>
-          <w:szCs w:val="23"/>
-        </w:rPr>
         <w:sectPr>
-          <w:headerReference w:type="default" r:id="rId15"/>
-          <w:footerReference w:type="default" r:id="rId16"/>
-          <w:headerReference w:type="first" r:id="rId17"/>
+          <w:headerReference w:type="default" r:id="rId16"/>
+          <w:footerReference w:type="default" r:id="rId17"/>
+          <w:headerReference w:type="first" r:id="rId18"/>
           <w:type w:val="continuous"/>
           <w:pgSz w:w="12240" w:h="15840"/>
           <w:pgMar w:top="1440" w:right="1440" w:bottom="1440" w:left="1440" w:header="720" w:footer="720" w:gutter="0"/>
@@ -4348,6 +4463,8 @@
           <w:docGrid w:linePitch="360"/>
         </w:sectPr>
       </w:pPr>
+      <w:bookmarkStart w:id="12" w:name="_GoBack"/>
+      <w:bookmarkEnd w:id="12"/>
     </w:p>
     <w:p>
       <w:pPr>
@@ -4417,7 +4534,6 @@
       <w:r>
         <w:rPr>
           <w:noProof/>
-          <w:lang w:eastAsia="ja-JP"/>
         </w:rPr>
         <w:drawing>
           <wp:anchor distT="0" distB="0" distL="114300" distR="114300" simplePos="0" relativeHeight="251707904" behindDoc="0" locked="0" layoutInCell="1" allowOverlap="1" wp14:anchorId="6C8D5FC6" wp14:editId="06A01297">
@@ -4445,7 +4561,7 @@
                     </pic:cNvPicPr>
                   </pic:nvPicPr>
                   <pic:blipFill>
-                    <a:blip r:embed="rId18">
+                    <a:blip r:embed="rId19">
                       <a:extLst>
                         <a:ext uri="{28A0092B-C50C-407E-A947-70E740481C1C}">
                           <a14:useLocalDpi xmlns:a14="http://schemas.microsoft.com/office/drawing/2010/main" val="0"/>
@@ -4604,7 +4720,6 @@
           <w:color w:val="000000"/>
           <w:sz w:val="19"/>
           <w:szCs w:val="19"/>
-          <w:lang w:eastAsia="ja-JP"/>
         </w:rPr>
         <w:drawing>
           <wp:anchor distT="0" distB="0" distL="114300" distR="114300" simplePos="0" relativeHeight="251699712" behindDoc="0" locked="0" layoutInCell="1" allowOverlap="1" wp14:anchorId="10DDE835" wp14:editId="2C21F978">
@@ -4632,7 +4747,7 @@
                     </pic:cNvPicPr>
                   </pic:nvPicPr>
                   <pic:blipFill>
-                    <a:blip r:embed="rId19">
+                    <a:blip r:embed="rId20">
                       <a:extLst>
                         <a:ext uri="{28A0092B-C50C-407E-A947-70E740481C1C}">
                           <a14:useLocalDpi xmlns:a14="http://schemas.microsoft.com/office/drawing/2010/main" val="0"/>
@@ -4694,7 +4809,6 @@
       <w:r>
         <w:rPr>
           <w:noProof/>
-          <w:lang w:eastAsia="ja-JP"/>
         </w:rPr>
         <w:drawing>
           <wp:anchor distT="0" distB="0" distL="114300" distR="114300" simplePos="0" relativeHeight="251700736" behindDoc="0" locked="0" layoutInCell="1" allowOverlap="1" wp14:anchorId="5053A3E6" wp14:editId="33C37D88">
@@ -4722,7 +4836,7 @@
                     </pic:cNvPicPr>
                   </pic:nvPicPr>
                   <pic:blipFill>
-                    <a:blip r:embed="rId20">
+                    <a:blip r:embed="rId21">
                       <a:extLst>
                         <a:ext uri="{28A0092B-C50C-407E-A947-70E740481C1C}">
                           <a14:useLocalDpi xmlns:a14="http://schemas.microsoft.com/office/drawing/2010/main" val="0"/>
@@ -4786,7 +4900,6 @@
       <w:r>
         <w:rPr>
           <w:noProof/>
-          <w:lang w:eastAsia="ja-JP"/>
         </w:rPr>
         <w:lastRenderedPageBreak/>
         <w:drawing>
@@ -4815,7 +4928,7 @@
                     </pic:cNvPicPr>
                   </pic:nvPicPr>
                   <pic:blipFill>
-                    <a:blip r:embed="rId21">
+                    <a:blip r:embed="rId22">
                       <a:extLst>
                         <a:ext uri="{28A0092B-C50C-407E-A947-70E740481C1C}">
                           <a14:useLocalDpi xmlns:a14="http://schemas.microsoft.com/office/drawing/2010/main" val="0"/>
@@ -4896,7 +5009,6 @@
       <w:r>
         <w:rPr>
           <w:noProof/>
-          <w:lang w:eastAsia="ja-JP"/>
         </w:rPr>
         <w:drawing>
           <wp:anchor distT="0" distB="0" distL="114300" distR="114300" simplePos="0" relativeHeight="251702784" behindDoc="0" locked="0" layoutInCell="1" allowOverlap="1" wp14:anchorId="38FCE61B" wp14:editId="5914706D">
@@ -4924,7 +5036,7 @@
                     </pic:cNvPicPr>
                   </pic:nvPicPr>
                   <pic:blipFill>
-                    <a:blip r:embed="rId22">
+                    <a:blip r:embed="rId23">
                       <a:extLst>
                         <a:ext uri="{28A0092B-C50C-407E-A947-70E740481C1C}">
                           <a14:useLocalDpi xmlns:a14="http://schemas.microsoft.com/office/drawing/2010/main" val="0"/>
@@ -5196,7 +5308,6 @@
           <w:color w:val="000000"/>
           <w:sz w:val="19"/>
           <w:szCs w:val="19"/>
-          <w:lang w:eastAsia="ja-JP"/>
         </w:rPr>
         <w:lastRenderedPageBreak/>
         <w:drawing>
@@ -5225,7 +5336,7 @@
                     </pic:cNvPicPr>
                   </pic:nvPicPr>
                   <pic:blipFill>
-                    <a:blip r:embed="rId23">
+                    <a:blip r:embed="rId24">
                       <a:extLst>
                         <a:ext uri="{28A0092B-C50C-407E-A947-70E740481C1C}">
                           <a14:useLocalDpi xmlns:a14="http://schemas.microsoft.com/office/drawing/2010/main" val="0"/>
@@ -5325,7 +5436,6 @@
           <w:color w:val="000000"/>
           <w:sz w:val="19"/>
           <w:szCs w:val="19"/>
-          <w:lang w:eastAsia="ja-JP"/>
         </w:rPr>
         <w:lastRenderedPageBreak/>
         <w:drawing>
@@ -5354,7 +5464,7 @@
                     </pic:cNvPicPr>
                   </pic:nvPicPr>
                   <pic:blipFill>
-                    <a:blip r:embed="rId24">
+                    <a:blip r:embed="rId25">
                       <a:extLst>
                         <a:ext uri="{28A0092B-C50C-407E-A947-70E740481C1C}">
                           <a14:useLocalDpi xmlns:a14="http://schemas.microsoft.com/office/drawing/2010/main" val="0"/>
@@ -5595,7 +5705,7 @@
       <w:tblGrid>
         <w:gridCol w:w="3705"/>
         <w:gridCol w:w="2460"/>
-        <w:gridCol w:w="3195"/>
+        <w:gridCol w:w="3285"/>
       </w:tblGrid>
       <w:tr>
         <w:trPr>
@@ -6194,7 +6304,7 @@
 </file>
 
 <file path=word/endnotes.xml><?xml version="1.0" encoding="utf-8"?>
-<w:endnotes xmlns:wpc="http://schemas.microsoft.com/office/word/2010/wordprocessingCanvas" xmlns:mc="http://schemas.openxmlformats.org/markup-compatibility/2006" xmlns:o="urn:schemas-microsoft-com:office:office" xmlns:r="http://schemas.openxmlformats.org/officeDocument/2006/relationships" xmlns:m="http://schemas.openxmlformats.org/officeDocument/2006/math" xmlns:v="urn:schemas-microsoft-com:vml" xmlns:wp14="http://schemas.microsoft.com/office/word/2010/wordprocessingDrawing" xmlns:wp="http://schemas.openxmlformats.org/drawingml/2006/wordprocessingDrawing" xmlns:w10="urn:schemas-microsoft-com:office:word" xmlns:w="http://schemas.openxmlformats.org/wordprocessingml/2006/main" xmlns:w14="http://schemas.microsoft.com/office/word/2010/wordml" xmlns:w15="http://schemas.microsoft.com/office/word/2012/wordml" xmlns:wpg="http://schemas.microsoft.com/office/word/2010/wordprocessingGroup" xmlns:wpi="http://schemas.microsoft.com/office/word/2010/wordprocessingInk" xmlns:wne="http://schemas.microsoft.com/office/word/2006/wordml" xmlns:wps="http://schemas.microsoft.com/office/word/2010/wordprocessingShape" mc:Ignorable="w14 w15 wp14">
+<w:endnotes xmlns:wpc="http://schemas.microsoft.com/office/word/2010/wordprocessingCanvas" xmlns:mc="http://schemas.openxmlformats.org/markup-compatibility/2006" xmlns:o="urn:schemas-microsoft-com:office:office" xmlns:r="http://schemas.openxmlformats.org/officeDocument/2006/relationships" xmlns:m="http://schemas.openxmlformats.org/officeDocument/2006/math" xmlns:v="urn:schemas-microsoft-com:vml" xmlns:wp14="http://schemas.microsoft.com/office/word/2010/wordprocessingDrawing" xmlns:wp="http://schemas.openxmlformats.org/drawingml/2006/wordprocessingDrawing" xmlns:w10="urn:schemas-microsoft-com:office:word" xmlns:w="http://schemas.openxmlformats.org/wordprocessingml/2006/main" xmlns:w14="http://schemas.microsoft.com/office/word/2010/wordml" xmlns:wpg="http://schemas.microsoft.com/office/word/2010/wordprocessingGroup" xmlns:wpi="http://schemas.microsoft.com/office/word/2010/wordprocessingInk" xmlns:wne="http://schemas.microsoft.com/office/word/2006/wordml" xmlns:wps="http://schemas.microsoft.com/office/word/2010/wordprocessingShape" mc:Ignorable="w14 wp14">
   <w:endnote w:type="separator" w:id="-1">
     <w:p>
       <w:r>
@@ -6213,7 +6323,7 @@
 </file>
 
 <file path=word/footer1.xml><?xml version="1.0" encoding="utf-8"?>
-<w:ftr xmlns:wpc="http://schemas.microsoft.com/office/word/2010/wordprocessingCanvas" xmlns:mc="http://schemas.openxmlformats.org/markup-compatibility/2006" xmlns:o="urn:schemas-microsoft-com:office:office" xmlns:r="http://schemas.openxmlformats.org/officeDocument/2006/relationships" xmlns:m="http://schemas.openxmlformats.org/officeDocument/2006/math" xmlns:v="urn:schemas-microsoft-com:vml" xmlns:wp14="http://schemas.microsoft.com/office/word/2010/wordprocessingDrawing" xmlns:wp="http://schemas.openxmlformats.org/drawingml/2006/wordprocessingDrawing" xmlns:w10="urn:schemas-microsoft-com:office:word" xmlns:w="http://schemas.openxmlformats.org/wordprocessingml/2006/main" xmlns:w14="http://schemas.microsoft.com/office/word/2010/wordml" xmlns:w15="http://schemas.microsoft.com/office/word/2012/wordml" xmlns:wpg="http://schemas.microsoft.com/office/word/2010/wordprocessingGroup" xmlns:wpi="http://schemas.microsoft.com/office/word/2010/wordprocessingInk" xmlns:wne="http://schemas.microsoft.com/office/word/2006/wordml" xmlns:wps="http://schemas.microsoft.com/office/word/2010/wordprocessingShape" mc:Ignorable="w14 w15 wp14">
+<w:ftr xmlns:wpc="http://schemas.microsoft.com/office/word/2010/wordprocessingCanvas" xmlns:mc="http://schemas.openxmlformats.org/markup-compatibility/2006" xmlns:o="urn:schemas-microsoft-com:office:office" xmlns:r="http://schemas.openxmlformats.org/officeDocument/2006/relationships" xmlns:m="http://schemas.openxmlformats.org/officeDocument/2006/math" xmlns:v="urn:schemas-microsoft-com:vml" xmlns:wp14="http://schemas.microsoft.com/office/word/2010/wordprocessingDrawing" xmlns:wp="http://schemas.openxmlformats.org/drawingml/2006/wordprocessingDrawing" xmlns:w10="urn:schemas-microsoft-com:office:word" xmlns:w="http://schemas.openxmlformats.org/wordprocessingml/2006/main" xmlns:w14="http://schemas.microsoft.com/office/word/2010/wordml" xmlns:wpg="http://schemas.microsoft.com/office/word/2010/wordprocessingGroup" xmlns:wpi="http://schemas.microsoft.com/office/word/2010/wordprocessingInk" xmlns:wne="http://schemas.microsoft.com/office/word/2006/wordml" xmlns:wps="http://schemas.microsoft.com/office/word/2010/wordprocessingShape" mc:Ignorable="w14 wp14">
   <w:tbl>
     <w:tblPr>
       <w:tblW w:w="5000" w:type="pct"/>
@@ -6224,8 +6334,8 @@
       <w:tblLook w:val="04A0" w:firstRow="1" w:lastRow="0" w:firstColumn="1" w:lastColumn="0" w:noHBand="0" w:noVBand="1"/>
     </w:tblPr>
     <w:tblGrid>
-      <w:gridCol w:w="970"/>
-      <w:gridCol w:w="8390"/>
+      <w:gridCol w:w="993"/>
+      <w:gridCol w:w="8583"/>
     </w:tblGrid>
     <w:tr>
       <w:tc>
@@ -6270,7 +6380,7 @@
               <w:sz w:val="32"/>
               <w:szCs w:val="32"/>
             </w:rPr>
-            <w:t>13</w:t>
+            <w:t>7</w:t>
           </w:r>
           <w:r>
             <w:rPr>
@@ -6306,7 +6416,7 @@
 </file>
 
 <file path=word/footnotes.xml><?xml version="1.0" encoding="utf-8"?>
-<w:footnotes xmlns:wpc="http://schemas.microsoft.com/office/word/2010/wordprocessingCanvas" xmlns:mc="http://schemas.openxmlformats.org/markup-compatibility/2006" xmlns:o="urn:schemas-microsoft-com:office:office" xmlns:r="http://schemas.openxmlformats.org/officeDocument/2006/relationships" xmlns:m="http://schemas.openxmlformats.org/officeDocument/2006/math" xmlns:v="urn:schemas-microsoft-com:vml" xmlns:wp14="http://schemas.microsoft.com/office/word/2010/wordprocessingDrawing" xmlns:wp="http://schemas.openxmlformats.org/drawingml/2006/wordprocessingDrawing" xmlns:w10="urn:schemas-microsoft-com:office:word" xmlns:w="http://schemas.openxmlformats.org/wordprocessingml/2006/main" xmlns:w14="http://schemas.microsoft.com/office/word/2010/wordml" xmlns:w15="http://schemas.microsoft.com/office/word/2012/wordml" xmlns:wpg="http://schemas.microsoft.com/office/word/2010/wordprocessingGroup" xmlns:wpi="http://schemas.microsoft.com/office/word/2010/wordprocessingInk" xmlns:wne="http://schemas.microsoft.com/office/word/2006/wordml" xmlns:wps="http://schemas.microsoft.com/office/word/2010/wordprocessingShape" mc:Ignorable="w14 w15 wp14">
+<w:footnotes xmlns:wpc="http://schemas.microsoft.com/office/word/2010/wordprocessingCanvas" xmlns:mc="http://schemas.openxmlformats.org/markup-compatibility/2006" xmlns:o="urn:schemas-microsoft-com:office:office" xmlns:r="http://schemas.openxmlformats.org/officeDocument/2006/relationships" xmlns:m="http://schemas.openxmlformats.org/officeDocument/2006/math" xmlns:v="urn:schemas-microsoft-com:vml" xmlns:wp14="http://schemas.microsoft.com/office/word/2010/wordprocessingDrawing" xmlns:wp="http://schemas.openxmlformats.org/drawingml/2006/wordprocessingDrawing" xmlns:w10="urn:schemas-microsoft-com:office:word" xmlns:w="http://schemas.openxmlformats.org/wordprocessingml/2006/main" xmlns:w14="http://schemas.microsoft.com/office/word/2010/wordml" xmlns:wpg="http://schemas.microsoft.com/office/word/2010/wordprocessingGroup" xmlns:wpi="http://schemas.microsoft.com/office/word/2010/wordprocessingInk" xmlns:wne="http://schemas.microsoft.com/office/word/2006/wordml" xmlns:wps="http://schemas.microsoft.com/office/word/2010/wordprocessingShape" mc:Ignorable="w14 wp14">
   <w:footnote w:type="separator" w:id="-1">
     <w:p>
       <w:r>
@@ -6325,7 +6435,7 @@
 </file>
 
 <file path=word/header1.xml><?xml version="1.0" encoding="utf-8"?>
-<w:hdr xmlns:wpc="http://schemas.microsoft.com/office/word/2010/wordprocessingCanvas" xmlns:mc="http://schemas.openxmlformats.org/markup-compatibility/2006" xmlns:o="urn:schemas-microsoft-com:office:office" xmlns:r="http://schemas.openxmlformats.org/officeDocument/2006/relationships" xmlns:m="http://schemas.openxmlformats.org/officeDocument/2006/math" xmlns:v="urn:schemas-microsoft-com:vml" xmlns:wp14="http://schemas.microsoft.com/office/word/2010/wordprocessingDrawing" xmlns:wp="http://schemas.openxmlformats.org/drawingml/2006/wordprocessingDrawing" xmlns:w10="urn:schemas-microsoft-com:office:word" xmlns:w="http://schemas.openxmlformats.org/wordprocessingml/2006/main" xmlns:w14="http://schemas.microsoft.com/office/word/2010/wordml" xmlns:w15="http://schemas.microsoft.com/office/word/2012/wordml" xmlns:wpg="http://schemas.microsoft.com/office/word/2010/wordprocessingGroup" xmlns:wpi="http://schemas.microsoft.com/office/word/2010/wordprocessingInk" xmlns:wne="http://schemas.microsoft.com/office/word/2006/wordml" xmlns:wps="http://schemas.microsoft.com/office/word/2010/wordprocessingShape" mc:Ignorable="w14 w15 wp14">
+<w:hdr xmlns:wpc="http://schemas.microsoft.com/office/word/2010/wordprocessingCanvas" xmlns:mc="http://schemas.openxmlformats.org/markup-compatibility/2006" xmlns:o="urn:schemas-microsoft-com:office:office" xmlns:r="http://schemas.openxmlformats.org/officeDocument/2006/relationships" xmlns:m="http://schemas.openxmlformats.org/officeDocument/2006/math" xmlns:v="urn:schemas-microsoft-com:vml" xmlns:wp14="http://schemas.microsoft.com/office/word/2010/wordprocessingDrawing" xmlns:wp="http://schemas.openxmlformats.org/drawingml/2006/wordprocessingDrawing" xmlns:w10="urn:schemas-microsoft-com:office:word" xmlns:w="http://schemas.openxmlformats.org/wordprocessingml/2006/main" xmlns:w14="http://schemas.microsoft.com/office/word/2010/wordml" xmlns:wpg="http://schemas.microsoft.com/office/word/2010/wordprocessingGroup" xmlns:wpi="http://schemas.microsoft.com/office/word/2010/wordprocessingInk" xmlns:wne="http://schemas.microsoft.com/office/word/2006/wordml" xmlns:wps="http://schemas.microsoft.com/office/word/2010/wordprocessingShape" mc:Ignorable="w14 wp14">
   <w:tbl>
     <w:tblPr>
       <w:tblW w:w="5000" w:type="pct"/>
@@ -6342,8 +6452,8 @@
       <w:tblLook w:val="04A0" w:firstRow="1" w:lastRow="0" w:firstColumn="1" w:lastColumn="0" w:noHBand="0" w:noVBand="1"/>
     </w:tblPr>
     <w:tblGrid>
-      <w:gridCol w:w="7923"/>
-      <w:gridCol w:w="1437"/>
+      <w:gridCol w:w="8125"/>
+      <w:gridCol w:w="1465"/>
     </w:tblGrid>
     <w:tr>
       <w:trPr>
@@ -6450,7 +6560,7 @@
 </file>
 
 <file path=word/header2.xml><?xml version="1.0" encoding="utf-8"?>
-<w:hdr xmlns:wpc="http://schemas.microsoft.com/office/word/2010/wordprocessingCanvas" xmlns:mc="http://schemas.openxmlformats.org/markup-compatibility/2006" xmlns:o="urn:schemas-microsoft-com:office:office" xmlns:r="http://schemas.openxmlformats.org/officeDocument/2006/relationships" xmlns:m="http://schemas.openxmlformats.org/officeDocument/2006/math" xmlns:v="urn:schemas-microsoft-com:vml" xmlns:wp14="http://schemas.microsoft.com/office/word/2010/wordprocessingDrawing" xmlns:wp="http://schemas.openxmlformats.org/drawingml/2006/wordprocessingDrawing" xmlns:w10="urn:schemas-microsoft-com:office:word" xmlns:w="http://schemas.openxmlformats.org/wordprocessingml/2006/main" xmlns:w14="http://schemas.microsoft.com/office/word/2010/wordml" xmlns:w15="http://schemas.microsoft.com/office/word/2012/wordml" xmlns:wpg="http://schemas.microsoft.com/office/word/2010/wordprocessingGroup" xmlns:wpi="http://schemas.microsoft.com/office/word/2010/wordprocessingInk" xmlns:wne="http://schemas.microsoft.com/office/word/2006/wordml" xmlns:wps="http://schemas.microsoft.com/office/word/2010/wordprocessingShape" mc:Ignorable="w14 w15 wp14">
+<w:hdr xmlns:wpc="http://schemas.microsoft.com/office/word/2010/wordprocessingCanvas" xmlns:mc="http://schemas.openxmlformats.org/markup-compatibility/2006" xmlns:o="urn:schemas-microsoft-com:office:office" xmlns:r="http://schemas.openxmlformats.org/officeDocument/2006/relationships" xmlns:m="http://schemas.openxmlformats.org/officeDocument/2006/math" xmlns:v="urn:schemas-microsoft-com:vml" xmlns:wp14="http://schemas.microsoft.com/office/word/2010/wordprocessingDrawing" xmlns:wp="http://schemas.openxmlformats.org/drawingml/2006/wordprocessingDrawing" xmlns:w10="urn:schemas-microsoft-com:office:word" xmlns:w="http://schemas.openxmlformats.org/wordprocessingml/2006/main" xmlns:w14="http://schemas.microsoft.com/office/word/2010/wordml" xmlns:wpg="http://schemas.microsoft.com/office/word/2010/wordprocessingGroup" xmlns:wpi="http://schemas.microsoft.com/office/word/2010/wordprocessingInk" xmlns:wne="http://schemas.microsoft.com/office/word/2006/wordml" xmlns:wps="http://schemas.microsoft.com/office/word/2010/wordprocessingShape" mc:Ignorable="w14 wp14">
   <w:p>
     <w:pPr>
       <w:pStyle w:val="Header"/>
@@ -6468,7 +6578,7 @@
 </file>
 
 <file path=word/numbering.xml><?xml version="1.0" encoding="utf-8"?>
-<w:numbering xmlns:wpc="http://schemas.microsoft.com/office/word/2010/wordprocessingCanvas" xmlns:mc="http://schemas.openxmlformats.org/markup-compatibility/2006" xmlns:o="urn:schemas-microsoft-com:office:office" xmlns:r="http://schemas.openxmlformats.org/officeDocument/2006/relationships" xmlns:m="http://schemas.openxmlformats.org/officeDocument/2006/math" xmlns:v="urn:schemas-microsoft-com:vml" xmlns:wp14="http://schemas.microsoft.com/office/word/2010/wordprocessingDrawing" xmlns:wp="http://schemas.openxmlformats.org/drawingml/2006/wordprocessingDrawing" xmlns:w10="urn:schemas-microsoft-com:office:word" xmlns:w="http://schemas.openxmlformats.org/wordprocessingml/2006/main" xmlns:w14="http://schemas.microsoft.com/office/word/2010/wordml" xmlns:w15="http://schemas.microsoft.com/office/word/2012/wordml" xmlns:wpg="http://schemas.microsoft.com/office/word/2010/wordprocessingGroup" xmlns:wpi="http://schemas.microsoft.com/office/word/2010/wordprocessingInk" xmlns:wne="http://schemas.microsoft.com/office/word/2006/wordml" xmlns:wps="http://schemas.microsoft.com/office/word/2010/wordprocessingShape" mc:Ignorable="w14 w15 wp14">
+<w:numbering xmlns:wpc="http://schemas.microsoft.com/office/word/2010/wordprocessingCanvas" xmlns:mc="http://schemas.openxmlformats.org/markup-compatibility/2006" xmlns:o="urn:schemas-microsoft-com:office:office" xmlns:r="http://schemas.openxmlformats.org/officeDocument/2006/relationships" xmlns:m="http://schemas.openxmlformats.org/officeDocument/2006/math" xmlns:v="urn:schemas-microsoft-com:vml" xmlns:wp14="http://schemas.microsoft.com/office/word/2010/wordprocessingDrawing" xmlns:wp="http://schemas.openxmlformats.org/drawingml/2006/wordprocessingDrawing" xmlns:w10="urn:schemas-microsoft-com:office:word" xmlns:w="http://schemas.openxmlformats.org/wordprocessingml/2006/main" xmlns:w14="http://schemas.microsoft.com/office/word/2010/wordml" xmlns:wpg="http://schemas.microsoft.com/office/word/2010/wordprocessingGroup" xmlns:wpi="http://schemas.microsoft.com/office/word/2010/wordprocessingInk" xmlns:wne="http://schemas.microsoft.com/office/word/2006/wordml" xmlns:wps="http://schemas.microsoft.com/office/word/2010/wordprocessingShape" mc:Ignorable="w14 wp14">
   <w:abstractNum w:abstractNumId="0">
     <w:nsid w:val="062F6390"/>
     <w:multiLevelType w:val="multilevel"/>
@@ -7229,7 +7339,7 @@
 </file>
 
 <file path=word/styles.xml><?xml version="1.0" encoding="utf-8"?>
-<w:styles xmlns:mc="http://schemas.openxmlformats.org/markup-compatibility/2006" xmlns:r="http://schemas.openxmlformats.org/officeDocument/2006/relationships" xmlns:w="http://schemas.openxmlformats.org/wordprocessingml/2006/main" xmlns:w14="http://schemas.microsoft.com/office/word/2010/wordml" xmlns:w15="http://schemas.microsoft.com/office/word/2012/wordml" mc:Ignorable="w14 w15">
+<w:styles xmlns:mc="http://schemas.openxmlformats.org/markup-compatibility/2006" xmlns:r="http://schemas.openxmlformats.org/officeDocument/2006/relationships" xmlns:w="http://schemas.openxmlformats.org/wordprocessingml/2006/main" xmlns:w14="http://schemas.microsoft.com/office/word/2010/wordml" mc:Ignorable="w14">
   <w:docDefaults>
     <w:rPrDefault>
       <w:rPr>
@@ -7245,378 +7355,144 @@
       </w:pPr>
     </w:pPrDefault>
   </w:docDefaults>
-  <w:latentStyles w:defLockedState="0" w:defUIPriority="99" w:defSemiHidden="0" w:defUnhideWhenUsed="0" w:defQFormat="0" w:count="371">
-    <w:lsdException w:name="Normal" w:uiPriority="0" w:qFormat="1"/>
-    <w:lsdException w:name="heading 1" w:uiPriority="9" w:qFormat="1"/>
-    <w:lsdException w:name="heading 2" w:semiHidden="1" w:uiPriority="9" w:unhideWhenUsed="1" w:qFormat="1"/>
-    <w:lsdException w:name="heading 3" w:semiHidden="1" w:uiPriority="9" w:unhideWhenUsed="1" w:qFormat="1"/>
-    <w:lsdException w:name="heading 4" w:semiHidden="1" w:uiPriority="9" w:unhideWhenUsed="1" w:qFormat="1"/>
-    <w:lsdException w:name="heading 5" w:semiHidden="1" w:uiPriority="9" w:unhideWhenUsed="1" w:qFormat="1"/>
-    <w:lsdException w:name="heading 6" w:semiHidden="1" w:uiPriority="9" w:unhideWhenUsed="1" w:qFormat="1"/>
-    <w:lsdException w:name="heading 7" w:semiHidden="1" w:uiPriority="9" w:unhideWhenUsed="1" w:qFormat="1"/>
-    <w:lsdException w:name="heading 8" w:semiHidden="1" w:uiPriority="9" w:unhideWhenUsed="1" w:qFormat="1"/>
-    <w:lsdException w:name="heading 9" w:semiHidden="1" w:uiPriority="9" w:unhideWhenUsed="1" w:qFormat="1"/>
-    <w:lsdException w:name="index 1" w:semiHidden="1" w:unhideWhenUsed="1"/>
-    <w:lsdException w:name="index 2" w:semiHidden="1" w:unhideWhenUsed="1"/>
-    <w:lsdException w:name="index 3" w:semiHidden="1" w:unhideWhenUsed="1"/>
-    <w:lsdException w:name="index 4" w:semiHidden="1" w:unhideWhenUsed="1"/>
-    <w:lsdException w:name="index 5" w:semiHidden="1" w:unhideWhenUsed="1"/>
-    <w:lsdException w:name="index 6" w:semiHidden="1" w:unhideWhenUsed="1"/>
-    <w:lsdException w:name="index 7" w:semiHidden="1" w:unhideWhenUsed="1"/>
-    <w:lsdException w:name="index 8" w:semiHidden="1" w:unhideWhenUsed="1"/>
-    <w:lsdException w:name="index 9" w:semiHidden="1" w:unhideWhenUsed="1"/>
-    <w:lsdException w:name="toc 1" w:semiHidden="1" w:uiPriority="39" w:unhideWhenUsed="1"/>
-    <w:lsdException w:name="toc 2" w:semiHidden="1" w:uiPriority="39" w:unhideWhenUsed="1"/>
-    <w:lsdException w:name="toc 3" w:semiHidden="1" w:uiPriority="39" w:unhideWhenUsed="1"/>
-    <w:lsdException w:name="toc 4" w:semiHidden="1" w:uiPriority="39" w:unhideWhenUsed="1"/>
-    <w:lsdException w:name="toc 5" w:semiHidden="1" w:uiPriority="39" w:unhideWhenUsed="1"/>
-    <w:lsdException w:name="toc 6" w:semiHidden="1" w:uiPriority="39" w:unhideWhenUsed="1"/>
-    <w:lsdException w:name="toc 7" w:semiHidden="1" w:uiPriority="39" w:unhideWhenUsed="1"/>
-    <w:lsdException w:name="toc 8" w:semiHidden="1" w:uiPriority="39" w:unhideWhenUsed="1"/>
-    <w:lsdException w:name="toc 9" w:semiHidden="1" w:uiPriority="39" w:unhideWhenUsed="1"/>
-    <w:lsdException w:name="Normal Indent" w:semiHidden="1" w:unhideWhenUsed="1"/>
-    <w:lsdException w:name="footnote text" w:semiHidden="1" w:unhideWhenUsed="1"/>
-    <w:lsdException w:name="annotation text" w:semiHidden="1" w:unhideWhenUsed="1"/>
-    <w:lsdException w:name="header" w:semiHidden="1" w:unhideWhenUsed="1"/>
-    <w:lsdException w:name="footer" w:semiHidden="1" w:unhideWhenUsed="1"/>
-    <w:lsdException w:name="index heading" w:semiHidden="1" w:unhideWhenUsed="1"/>
-    <w:lsdException w:name="caption" w:semiHidden="1" w:uiPriority="35" w:unhideWhenUsed="1" w:qFormat="1"/>
-    <w:lsdException w:name="table of figures" w:semiHidden="1" w:unhideWhenUsed="1"/>
-    <w:lsdException w:name="envelope address" w:semiHidden="1" w:unhideWhenUsed="1"/>
-    <w:lsdException w:name="envelope return" w:semiHidden="1" w:unhideWhenUsed="1"/>
-    <w:lsdException w:name="footnote reference" w:semiHidden="1" w:unhideWhenUsed="1"/>
-    <w:lsdException w:name="annotation reference" w:semiHidden="1" w:unhideWhenUsed="1"/>
-    <w:lsdException w:name="line number" w:semiHidden="1" w:unhideWhenUsed="1"/>
-    <w:lsdException w:name="page number" w:semiHidden="1" w:unhideWhenUsed="1"/>
-    <w:lsdException w:name="endnote reference" w:semiHidden="1" w:unhideWhenUsed="1"/>
-    <w:lsdException w:name="endnote text" w:semiHidden="1" w:unhideWhenUsed="1"/>
-    <w:lsdException w:name="table of authorities" w:semiHidden="1" w:unhideWhenUsed="1"/>
-    <w:lsdException w:name="macro" w:semiHidden="1" w:unhideWhenUsed="1"/>
-    <w:lsdException w:name="toa heading" w:semiHidden="1" w:unhideWhenUsed="1"/>
-    <w:lsdException w:name="List" w:semiHidden="1" w:unhideWhenUsed="1"/>
-    <w:lsdException w:name="List Bullet" w:semiHidden="1" w:unhideWhenUsed="1"/>
-    <w:lsdException w:name="List Number" w:semiHidden="1" w:unhideWhenUsed="1"/>
-    <w:lsdException w:name="List 2" w:semiHidden="1" w:unhideWhenUsed="1"/>
-    <w:lsdException w:name="List 3" w:semiHidden="1" w:unhideWhenUsed="1"/>
-    <w:lsdException w:name="List 4" w:semiHidden="1" w:unhideWhenUsed="1"/>
-    <w:lsdException w:name="List 5" w:semiHidden="1" w:unhideWhenUsed="1"/>
-    <w:lsdException w:name="List Bullet 2" w:semiHidden="1" w:unhideWhenUsed="1"/>
-    <w:lsdException w:name="List Bullet 3" w:semiHidden="1" w:unhideWhenUsed="1"/>
-    <w:lsdException w:name="List Bullet 4" w:semiHidden="1" w:unhideWhenUsed="1"/>
-    <w:lsdException w:name="List Bullet 5" w:semiHidden="1" w:unhideWhenUsed="1"/>
-    <w:lsdException w:name="List Number 2" w:semiHidden="1" w:unhideWhenUsed="1"/>
-    <w:lsdException w:name="List Number 3" w:semiHidden="1" w:unhideWhenUsed="1"/>
-    <w:lsdException w:name="List Number 4" w:semiHidden="1" w:unhideWhenUsed="1"/>
-    <w:lsdException w:name="List Number 5" w:semiHidden="1" w:unhideWhenUsed="1"/>
-    <w:lsdException w:name="Title" w:uiPriority="10" w:qFormat="1"/>
-    <w:lsdException w:name="Closing" w:semiHidden="1" w:unhideWhenUsed="1"/>
-    <w:lsdException w:name="Signature" w:semiHidden="1" w:unhideWhenUsed="1"/>
-    <w:lsdException w:name="Default Paragraph Font" w:semiHidden="1" w:uiPriority="1" w:unhideWhenUsed="1"/>
-    <w:lsdException w:name="Body Text" w:semiHidden="1" w:unhideWhenUsed="1"/>
-    <w:lsdException w:name="Body Text Indent" w:semiHidden="1" w:unhideWhenUsed="1"/>
-    <w:lsdException w:name="List Continue" w:semiHidden="1" w:unhideWhenUsed="1"/>
-    <w:lsdException w:name="List Continue 2" w:semiHidden="1" w:unhideWhenUsed="1"/>
-    <w:lsdException w:name="List Continue 3" w:semiHidden="1" w:unhideWhenUsed="1"/>
-    <w:lsdException w:name="List Continue 4" w:semiHidden="1" w:unhideWhenUsed="1"/>
-    <w:lsdException w:name="List Continue 5" w:semiHidden="1" w:unhideWhenUsed="1"/>
-    <w:lsdException w:name="Message Header" w:semiHidden="1" w:unhideWhenUsed="1"/>
-    <w:lsdException w:name="Subtitle" w:uiPriority="11" w:qFormat="1"/>
-    <w:lsdException w:name="Salutation" w:semiHidden="1" w:unhideWhenUsed="1"/>
-    <w:lsdException w:name="Date" w:semiHidden="1" w:unhideWhenUsed="1"/>
-    <w:lsdException w:name="Body Text First Indent" w:semiHidden="1" w:unhideWhenUsed="1"/>
-    <w:lsdException w:name="Body Text First Indent 2" w:semiHidden="1" w:unhideWhenUsed="1"/>
-    <w:lsdException w:name="Note Heading" w:semiHidden="1" w:unhideWhenUsed="1"/>
-    <w:lsdException w:name="Body Text 2" w:semiHidden="1" w:unhideWhenUsed="1"/>
-    <w:lsdException w:name="Body Text 3" w:semiHidden="1" w:unhideWhenUsed="1"/>
-    <w:lsdException w:name="Body Text Indent 2" w:semiHidden="1" w:unhideWhenUsed="1"/>
-    <w:lsdException w:name="Body Text Indent 3" w:semiHidden="1" w:unhideWhenUsed="1"/>
-    <w:lsdException w:name="Block Text" w:semiHidden="1" w:unhideWhenUsed="1"/>
-    <w:lsdException w:name="Hyperlink" w:semiHidden="1" w:unhideWhenUsed="1"/>
-    <w:lsdException w:name="FollowedHyperlink" w:semiHidden="1" w:unhideWhenUsed="1"/>
-    <w:lsdException w:name="Strong" w:uiPriority="22" w:qFormat="1"/>
-    <w:lsdException w:name="Emphasis" w:uiPriority="20" w:qFormat="1"/>
-    <w:lsdException w:name="Document Map" w:semiHidden="1" w:unhideWhenUsed="1"/>
-    <w:lsdException w:name="Plain Text" w:semiHidden="1" w:unhideWhenUsed="1"/>
-    <w:lsdException w:name="E-mail Signature" w:semiHidden="1" w:unhideWhenUsed="1"/>
-    <w:lsdException w:name="HTML Top of Form" w:semiHidden="1" w:unhideWhenUsed="1"/>
-    <w:lsdException w:name="HTML Bottom of Form" w:semiHidden="1" w:unhideWhenUsed="1"/>
-    <w:lsdException w:name="Normal (Web)" w:semiHidden="1" w:unhideWhenUsed="1"/>
-    <w:lsdException w:name="HTML Acronym" w:semiHidden="1" w:unhideWhenUsed="1"/>
-    <w:lsdException w:name="HTML Address" w:semiHidden="1" w:unhideWhenUsed="1"/>
-    <w:lsdException w:name="HTML Cite" w:semiHidden="1" w:unhideWhenUsed="1"/>
-    <w:lsdException w:name="HTML Code" w:semiHidden="1" w:unhideWhenUsed="1"/>
-    <w:lsdException w:name="HTML Definition" w:semiHidden="1" w:unhideWhenUsed="1"/>
-    <w:lsdException w:name="HTML Keyboard" w:semiHidden="1" w:unhideWhenUsed="1"/>
-    <w:lsdException w:name="HTML Preformatted" w:semiHidden="1" w:unhideWhenUsed="1"/>
-    <w:lsdException w:name="HTML Sample" w:semiHidden="1" w:unhideWhenUsed="1"/>
-    <w:lsdException w:name="HTML Typewriter" w:semiHidden="1" w:unhideWhenUsed="1"/>
-    <w:lsdException w:name="HTML Variable" w:semiHidden="1" w:unhideWhenUsed="1"/>
-    <w:lsdException w:name="Normal Table" w:semiHidden="1" w:unhideWhenUsed="1"/>
-    <w:lsdException w:name="annotation subject" w:semiHidden="1" w:unhideWhenUsed="1"/>
-    <w:lsdException w:name="No List" w:semiHidden="1" w:unhideWhenUsed="1"/>
-    <w:lsdException w:name="Outline List 1" w:semiHidden="1" w:unhideWhenUsed="1"/>
-    <w:lsdException w:name="Outline List 2" w:semiHidden="1" w:unhideWhenUsed="1"/>
-    <w:lsdException w:name="Outline List 3" w:semiHidden="1" w:unhideWhenUsed="1"/>
-    <w:lsdException w:name="Table Simple 1" w:semiHidden="1" w:unhideWhenUsed="1"/>
-    <w:lsdException w:name="Table Simple 2" w:semiHidden="1" w:unhideWhenUsed="1"/>
-    <w:lsdException w:name="Table Simple 3" w:semiHidden="1" w:unhideWhenUsed="1"/>
-    <w:lsdException w:name="Table Classic 1" w:semiHidden="1" w:unhideWhenUsed="1"/>
-    <w:lsdException w:name="Table Classic 2" w:semiHidden="1" w:unhideWhenUsed="1"/>
-    <w:lsdException w:name="Table Classic 3" w:semiHidden="1" w:unhideWhenUsed="1"/>
-    <w:lsdException w:name="Table Classic 4" w:semiHidden="1" w:unhideWhenUsed="1"/>
-    <w:lsdException w:name="Table Colorful 1" w:semiHidden="1" w:unhideWhenUsed="1"/>
-    <w:lsdException w:name="Table Colorful 2" w:semiHidden="1" w:unhideWhenUsed="1"/>
-    <w:lsdException w:name="Table Colorful 3" w:semiHidden="1" w:unhideWhenUsed="1"/>
-    <w:lsdException w:name="Table Columns 1" w:semiHidden="1" w:unhideWhenUsed="1"/>
-    <w:lsdException w:name="Table Columns 2" w:semiHidden="1" w:unhideWhenUsed="1"/>
-    <w:lsdException w:name="Table Columns 3" w:semiHidden="1" w:unhideWhenUsed="1"/>
-    <w:lsdException w:name="Table Columns 4" w:semiHidden="1" w:unhideWhenUsed="1"/>
-    <w:lsdException w:name="Table Columns 5" w:semiHidden="1" w:unhideWhenUsed="1"/>
-    <w:lsdException w:name="Table Grid 1" w:semiHidden="1" w:unhideWhenUsed="1"/>
-    <w:lsdException w:name="Table Grid 2" w:semiHidden="1" w:unhideWhenUsed="1"/>
-    <w:lsdException w:name="Table Grid 3" w:semiHidden="1" w:unhideWhenUsed="1"/>
-    <w:lsdException w:name="Table Grid 4" w:semiHidden="1" w:unhideWhenUsed="1"/>
-    <w:lsdException w:name="Table Grid 5" w:semiHidden="1" w:unhideWhenUsed="1"/>
-    <w:lsdException w:name="Table Grid 6" w:semiHidden="1" w:unhideWhenUsed="1"/>
-    <w:lsdException w:name="Table Grid 7" w:semiHidden="1" w:unhideWhenUsed="1"/>
-    <w:lsdException w:name="Table Grid 8" w:semiHidden="1" w:unhideWhenUsed="1"/>
-    <w:lsdException w:name="Table List 1" w:semiHidden="1" w:unhideWhenUsed="1"/>
-    <w:lsdException w:name="Table List 2" w:semiHidden="1" w:unhideWhenUsed="1"/>
-    <w:lsdException w:name="Table List 3" w:semiHidden="1" w:unhideWhenUsed="1"/>
-    <w:lsdException w:name="Table List 4" w:semiHidden="1" w:unhideWhenUsed="1"/>
-    <w:lsdException w:name="Table List 5" w:semiHidden="1" w:unhideWhenUsed="1"/>
-    <w:lsdException w:name="Table List 6" w:semiHidden="1" w:unhideWhenUsed="1"/>
-    <w:lsdException w:name="Table List 7" w:semiHidden="1" w:unhideWhenUsed="1"/>
-    <w:lsdException w:name="Table List 8" w:semiHidden="1" w:unhideWhenUsed="1"/>
-    <w:lsdException w:name="Table 3D effects 1" w:semiHidden="1" w:unhideWhenUsed="1"/>
-    <w:lsdException w:name="Table 3D effects 2" w:semiHidden="1" w:unhideWhenUsed="1"/>
-    <w:lsdException w:name="Table 3D effects 3" w:semiHidden="1" w:unhideWhenUsed="1"/>
-    <w:lsdException w:name="Table Contemporary" w:semiHidden="1" w:unhideWhenUsed="1"/>
-    <w:lsdException w:name="Table Elegant" w:semiHidden="1" w:unhideWhenUsed="1"/>
-    <w:lsdException w:name="Table Professional" w:semiHidden="1" w:unhideWhenUsed="1"/>
-    <w:lsdException w:name="Table Subtle 1" w:semiHidden="1" w:unhideWhenUsed="1"/>
-    <w:lsdException w:name="Table Subtle 2" w:semiHidden="1" w:unhideWhenUsed="1"/>
-    <w:lsdException w:name="Table Web 1" w:semiHidden="1" w:unhideWhenUsed="1"/>
-    <w:lsdException w:name="Table Web 2" w:semiHidden="1" w:unhideWhenUsed="1"/>
-    <w:lsdException w:name="Table Web 3" w:semiHidden="1" w:unhideWhenUsed="1"/>
-    <w:lsdException w:name="Balloon Text" w:semiHidden="1" w:unhideWhenUsed="1"/>
-    <w:lsdException w:name="Table Grid" w:uiPriority="59"/>
-    <w:lsdException w:name="Table Theme" w:semiHidden="1" w:unhideWhenUsed="1"/>
-    <w:lsdException w:name="Placeholder Text" w:semiHidden="1"/>
-    <w:lsdException w:name="No Spacing" w:uiPriority="1" w:qFormat="1"/>
-    <w:lsdException w:name="Light Shading" w:uiPriority="60"/>
-    <w:lsdException w:name="Light List" w:uiPriority="61"/>
-    <w:lsdException w:name="Light Grid" w:uiPriority="62"/>
-    <w:lsdException w:name="Medium Shading 1" w:uiPriority="63"/>
-    <w:lsdException w:name="Medium Shading 2" w:uiPriority="64"/>
-    <w:lsdException w:name="Medium List 1" w:uiPriority="65"/>
-    <w:lsdException w:name="Medium List 2" w:uiPriority="66"/>
-    <w:lsdException w:name="Medium Grid 1" w:uiPriority="67"/>
-    <w:lsdException w:name="Medium Grid 2" w:uiPriority="68"/>
-    <w:lsdException w:name="Medium Grid 3" w:uiPriority="69"/>
-    <w:lsdException w:name="Dark List" w:uiPriority="70"/>
-    <w:lsdException w:name="Colorful Shading" w:uiPriority="71"/>
-    <w:lsdException w:name="Colorful List" w:uiPriority="72"/>
-    <w:lsdException w:name="Colorful Grid" w:uiPriority="73"/>
-    <w:lsdException w:name="Light Shading Accent 1" w:uiPriority="60"/>
-    <w:lsdException w:name="Light List Accent 1" w:uiPriority="61"/>
-    <w:lsdException w:name="Light Grid Accent 1" w:uiPriority="62"/>
-    <w:lsdException w:name="Medium Shading 1 Accent 1" w:uiPriority="63"/>
-    <w:lsdException w:name="Medium Shading 2 Accent 1" w:uiPriority="64"/>
-    <w:lsdException w:name="Medium List 1 Accent 1" w:uiPriority="65"/>
-    <w:lsdException w:name="Revision" w:semiHidden="1"/>
-    <w:lsdException w:name="List Paragraph" w:uiPriority="34" w:qFormat="1"/>
-    <w:lsdException w:name="Quote" w:uiPriority="29" w:qFormat="1"/>
-    <w:lsdException w:name="Intense Quote" w:uiPriority="30" w:qFormat="1"/>
-    <w:lsdException w:name="Medium List 2 Accent 1" w:uiPriority="66"/>
-    <w:lsdException w:name="Medium Grid 1 Accent 1" w:uiPriority="67"/>
-    <w:lsdException w:name="Medium Grid 2 Accent 1" w:uiPriority="68"/>
-    <w:lsdException w:name="Medium Grid 3 Accent 1" w:uiPriority="69"/>
-    <w:lsdException w:name="Dark List Accent 1" w:uiPriority="70"/>
-    <w:lsdException w:name="Colorful Shading Accent 1" w:uiPriority="71"/>
-    <w:lsdException w:name="Colorful List Accent 1" w:uiPriority="72"/>
-    <w:lsdException w:name="Colorful Grid Accent 1" w:uiPriority="73"/>
-    <w:lsdException w:name="Light Shading Accent 2" w:uiPriority="60"/>
-    <w:lsdException w:name="Light List Accent 2" w:uiPriority="61"/>
-    <w:lsdException w:name="Light Grid Accent 2" w:uiPriority="62"/>
-    <w:lsdException w:name="Medium Shading 1 Accent 2" w:uiPriority="63"/>
-    <w:lsdException w:name="Medium Shading 2 Accent 2" w:uiPriority="64"/>
-    <w:lsdException w:name="Medium List 1 Accent 2" w:uiPriority="65"/>
-    <w:lsdException w:name="Medium List 2 Accent 2" w:uiPriority="66"/>
-    <w:lsdException w:name="Medium Grid 1 Accent 2" w:uiPriority="67"/>
-    <w:lsdException w:name="Medium Grid 2 Accent 2" w:uiPriority="68"/>
-    <w:lsdException w:name="Medium Grid 3 Accent 2" w:uiPriority="69"/>
-    <w:lsdException w:name="Dark List Accent 2" w:uiPriority="70"/>
-    <w:lsdException w:name="Colorful Shading Accent 2" w:uiPriority="71"/>
-    <w:lsdException w:name="Colorful List Accent 2" w:uiPriority="72"/>
-    <w:lsdException w:name="Colorful Grid Accent 2" w:uiPriority="73"/>
-    <w:lsdException w:name="Light Shading Accent 3" w:uiPriority="60"/>
-    <w:lsdException w:name="Light List Accent 3" w:uiPriority="61"/>
-    <w:lsdException w:name="Light Grid Accent 3" w:uiPriority="62"/>
-    <w:lsdException w:name="Medium Shading 1 Accent 3" w:uiPriority="63"/>
-    <w:lsdException w:name="Medium Shading 2 Accent 3" w:uiPriority="64"/>
-    <w:lsdException w:name="Medium List 1 Accent 3" w:uiPriority="65"/>
-    <w:lsdException w:name="Medium List 2 Accent 3" w:uiPriority="66"/>
-    <w:lsdException w:name="Medium Grid 1 Accent 3" w:uiPriority="67"/>
-    <w:lsdException w:name="Medium Grid 2 Accent 3" w:uiPriority="68"/>
-    <w:lsdException w:name="Medium Grid 3 Accent 3" w:uiPriority="69"/>
-    <w:lsdException w:name="Dark List Accent 3" w:uiPriority="70"/>
-    <w:lsdException w:name="Colorful Shading Accent 3" w:uiPriority="71"/>
-    <w:lsdException w:name="Colorful List Accent 3" w:uiPriority="72"/>
-    <w:lsdException w:name="Colorful Grid Accent 3" w:uiPriority="73"/>
-    <w:lsdException w:name="Light Shading Accent 4" w:uiPriority="60"/>
-    <w:lsdException w:name="Light List Accent 4" w:uiPriority="61"/>
-    <w:lsdException w:name="Light Grid Accent 4" w:uiPriority="62"/>
-    <w:lsdException w:name="Medium Shading 1 Accent 4" w:uiPriority="63"/>
-    <w:lsdException w:name="Medium Shading 2 Accent 4" w:uiPriority="64"/>
-    <w:lsdException w:name="Medium List 1 Accent 4" w:uiPriority="65"/>
-    <w:lsdException w:name="Medium List 2 Accent 4" w:uiPriority="66"/>
-    <w:lsdException w:name="Medium Grid 1 Accent 4" w:uiPriority="67"/>
-    <w:lsdException w:name="Medium Grid 2 Accent 4" w:uiPriority="68"/>
-    <w:lsdException w:name="Medium Grid 3 Accent 4" w:uiPriority="69"/>
-    <w:lsdException w:name="Dark List Accent 4" w:uiPriority="70"/>
-    <w:lsdException w:name="Colorful Shading Accent 4" w:uiPriority="71"/>
-    <w:lsdException w:name="Colorful List Accent 4" w:uiPriority="72"/>
-    <w:lsdException w:name="Colorful Grid Accent 4" w:uiPriority="73"/>
-    <w:lsdException w:name="Light Shading Accent 5" w:uiPriority="60"/>
-    <w:lsdException w:name="Light List Accent 5" w:uiPriority="61"/>
-    <w:lsdException w:name="Light Grid Accent 5" w:uiPriority="62"/>
-    <w:lsdException w:name="Medium Shading 1 Accent 5" w:uiPriority="63"/>
-    <w:lsdException w:name="Medium Shading 2 Accent 5" w:uiPriority="64"/>
-    <w:lsdException w:name="Medium List 1 Accent 5" w:uiPriority="65"/>
-    <w:lsdException w:name="Medium List 2 Accent 5" w:uiPriority="66"/>
-    <w:lsdException w:name="Medium Grid 1 Accent 5" w:uiPriority="67"/>
-    <w:lsdException w:name="Medium Grid 2 Accent 5" w:uiPriority="68"/>
-    <w:lsdException w:name="Medium Grid 3 Accent 5" w:uiPriority="69"/>
-    <w:lsdException w:name="Dark List Accent 5" w:uiPriority="70"/>
-    <w:lsdException w:name="Colorful Shading Accent 5" w:uiPriority="71"/>
-    <w:lsdException w:name="Colorful List Accent 5" w:uiPriority="72"/>
-    <w:lsdException w:name="Colorful Grid Accent 5" w:uiPriority="73"/>
-    <w:lsdException w:name="Light Shading Accent 6" w:uiPriority="60"/>
-    <w:lsdException w:name="Light List Accent 6" w:uiPriority="61"/>
-    <w:lsdException w:name="Light Grid Accent 6" w:uiPriority="62"/>
-    <w:lsdException w:name="Medium Shading 1 Accent 6" w:uiPriority="63"/>
-    <w:lsdException w:name="Medium Shading 2 Accent 6" w:uiPriority="64"/>
-    <w:lsdException w:name="Medium List 1 Accent 6" w:uiPriority="65"/>
-    <w:lsdException w:name="Medium List 2 Accent 6" w:uiPriority="66"/>
-    <w:lsdException w:name="Medium Grid 1 Accent 6" w:uiPriority="67"/>
-    <w:lsdException w:name="Medium Grid 2 Accent 6" w:uiPriority="68"/>
-    <w:lsdException w:name="Medium Grid 3 Accent 6" w:uiPriority="69"/>
-    <w:lsdException w:name="Dark List Accent 6" w:uiPriority="70"/>
-    <w:lsdException w:name="Colorful Shading Accent 6" w:uiPriority="71"/>
-    <w:lsdException w:name="Colorful List Accent 6" w:uiPriority="72"/>
-    <w:lsdException w:name="Colorful Grid Accent 6" w:uiPriority="73"/>
-    <w:lsdException w:name="Subtle Emphasis" w:uiPriority="19" w:qFormat="1"/>
-    <w:lsdException w:name="Intense Emphasis" w:uiPriority="21" w:qFormat="1"/>
-    <w:lsdException w:name="Subtle Reference" w:uiPriority="31" w:qFormat="1"/>
-    <w:lsdException w:name="Intense Reference" w:uiPriority="32" w:qFormat="1"/>
-    <w:lsdException w:name="Book Title" w:uiPriority="33" w:qFormat="1"/>
-    <w:lsdException w:name="Bibliography" w:semiHidden="1" w:uiPriority="37" w:unhideWhenUsed="1"/>
-    <w:lsdException w:name="TOC Heading" w:semiHidden="1" w:uiPriority="39" w:unhideWhenUsed="1" w:qFormat="1"/>
-    <w:lsdException w:name="Plain Table 1" w:uiPriority="41"/>
-    <w:lsdException w:name="Plain Table 2" w:uiPriority="42"/>
-    <w:lsdException w:name="Plain Table 3" w:uiPriority="43"/>
-    <w:lsdException w:name="Plain Table 4" w:uiPriority="44"/>
-    <w:lsdException w:name="Plain Table 5" w:uiPriority="45"/>
-    <w:lsdException w:name="Grid Table Light" w:uiPriority="40"/>
-    <w:lsdException w:name="Grid Table 1 Light" w:uiPriority="46"/>
-    <w:lsdException w:name="Grid Table 2" w:uiPriority="47"/>
-    <w:lsdException w:name="Grid Table 3" w:uiPriority="48"/>
-    <w:lsdException w:name="Grid Table 4" w:uiPriority="49"/>
-    <w:lsdException w:name="Grid Table 5 Dark" w:uiPriority="50"/>
-    <w:lsdException w:name="Grid Table 6 Colorful" w:uiPriority="51"/>
-    <w:lsdException w:name="Grid Table 7 Colorful" w:uiPriority="52"/>
-    <w:lsdException w:name="Grid Table 1 Light Accent 1" w:uiPriority="46"/>
-    <w:lsdException w:name="Grid Table 2 Accent 1" w:uiPriority="47"/>
-    <w:lsdException w:name="Grid Table 3 Accent 1" w:uiPriority="48"/>
-    <w:lsdException w:name="Grid Table 4 Accent 1" w:uiPriority="49"/>
-    <w:lsdException w:name="Grid Table 5 Dark Accent 1" w:uiPriority="50"/>
-    <w:lsdException w:name="Grid Table 6 Colorful Accent 1" w:uiPriority="51"/>
-    <w:lsdException w:name="Grid Table 7 Colorful Accent 1" w:uiPriority="52"/>
-    <w:lsdException w:name="Grid Table 1 Light Accent 2" w:uiPriority="46"/>
-    <w:lsdException w:name="Grid Table 2 Accent 2" w:uiPriority="47"/>
-    <w:lsdException w:name="Grid Table 3 Accent 2" w:uiPriority="48"/>
-    <w:lsdException w:name="Grid Table 4 Accent 2" w:uiPriority="49"/>
-    <w:lsdException w:name="Grid Table 5 Dark Accent 2" w:uiPriority="50"/>
-    <w:lsdException w:name="Grid Table 6 Colorful Accent 2" w:uiPriority="51"/>
-    <w:lsdException w:name="Grid Table 7 Colorful Accent 2" w:uiPriority="52"/>
-    <w:lsdException w:name="Grid Table 1 Light Accent 3" w:uiPriority="46"/>
-    <w:lsdException w:name="Grid Table 2 Accent 3" w:uiPriority="47"/>
-    <w:lsdException w:name="Grid Table 3 Accent 3" w:uiPriority="48"/>
-    <w:lsdException w:name="Grid Table 4 Accent 3" w:uiPriority="49"/>
-    <w:lsdException w:name="Grid Table 5 Dark Accent 3" w:uiPriority="50"/>
-    <w:lsdException w:name="Grid Table 6 Colorful Accent 3" w:uiPriority="51"/>
-    <w:lsdException w:name="Grid Table 7 Colorful Accent 3" w:uiPriority="52"/>
-    <w:lsdException w:name="Grid Table 1 Light Accent 4" w:uiPriority="46"/>
-    <w:lsdException w:name="Grid Table 2 Accent 4" w:uiPriority="47"/>
-    <w:lsdException w:name="Grid Table 3 Accent 4" w:uiPriority="48"/>
-    <w:lsdException w:name="Grid Table 4 Accent 4" w:uiPriority="49"/>
-    <w:lsdException w:name="Grid Table 5 Dark Accent 4" w:uiPriority="50"/>
-    <w:lsdException w:name="Grid Table 6 Colorful Accent 4" w:uiPriority="51"/>
-    <w:lsdException w:name="Grid Table 7 Colorful Accent 4" w:uiPriority="52"/>
-    <w:lsdException w:name="Grid Table 1 Light Accent 5" w:uiPriority="46"/>
-    <w:lsdException w:name="Grid Table 2 Accent 5" w:uiPriority="47"/>
-    <w:lsdException w:name="Grid Table 3 Accent 5" w:uiPriority="48"/>
-    <w:lsdException w:name="Grid Table 4 Accent 5" w:uiPriority="49"/>
-    <w:lsdException w:name="Grid Table 5 Dark Accent 5" w:uiPriority="50"/>
-    <w:lsdException w:name="Grid Table 6 Colorful Accent 5" w:uiPriority="51"/>
-    <w:lsdException w:name="Grid Table 7 Colorful Accent 5" w:uiPriority="52"/>
-    <w:lsdException w:name="Grid Table 1 Light Accent 6" w:uiPriority="46"/>
-    <w:lsdException w:name="Grid Table 2 Accent 6" w:uiPriority="47"/>
-    <w:lsdException w:name="Grid Table 3 Accent 6" w:uiPriority="48"/>
-    <w:lsdException w:name="Grid Table 4 Accent 6" w:uiPriority="49"/>
-    <w:lsdException w:name="Grid Table 5 Dark Accent 6" w:uiPriority="50"/>
-    <w:lsdException w:name="Grid Table 6 Colorful Accent 6" w:uiPriority="51"/>
-    <w:lsdException w:name="Grid Table 7 Colorful Accent 6" w:uiPriority="52"/>
-    <w:lsdException w:name="List Table 1 Light" w:uiPriority="46"/>
-    <w:lsdException w:name="List Table 2" w:uiPriority="47"/>
-    <w:lsdException w:name="List Table 3" w:uiPriority="48"/>
-    <w:lsdException w:name="List Table 4" w:uiPriority="49"/>
-    <w:lsdException w:name="List Table 5 Dark" w:uiPriority="50"/>
-    <w:lsdException w:name="List Table 6 Colorful" w:uiPriority="51"/>
-    <w:lsdException w:name="List Table 7 Colorful" w:uiPriority="52"/>
-    <w:lsdException w:name="List Table 1 Light Accent 1" w:uiPriority="46"/>
-    <w:lsdException w:name="List Table 2 Accent 1" w:uiPriority="47"/>
-    <w:lsdException w:name="List Table 3 Accent 1" w:uiPriority="48"/>
-    <w:lsdException w:name="List Table 4 Accent 1" w:uiPriority="49"/>
-    <w:lsdException w:name="List Table 5 Dark Accent 1" w:uiPriority="50"/>
-    <w:lsdException w:name="List Table 6 Colorful Accent 1" w:uiPriority="51"/>
-    <w:lsdException w:name="List Table 7 Colorful Accent 1" w:uiPriority="52"/>
-    <w:lsdException w:name="List Table 1 Light Accent 2" w:uiPriority="46"/>
-    <w:lsdException w:name="List Table 2 Accent 2" w:uiPriority="47"/>
-    <w:lsdException w:name="List Table 3 Accent 2" w:uiPriority="48"/>
-    <w:lsdException w:name="List Table 4 Accent 2" w:uiPriority="49"/>
-    <w:lsdException w:name="List Table 5 Dark Accent 2" w:uiPriority="50"/>
-    <w:lsdException w:name="List Table 6 Colorful Accent 2" w:uiPriority="51"/>
-    <w:lsdException w:name="List Table 7 Colorful Accent 2" w:uiPriority="52"/>
-    <w:lsdException w:name="List Table 1 Light Accent 3" w:uiPriority="46"/>
-    <w:lsdException w:name="List Table 2 Accent 3" w:uiPriority="47"/>
-    <w:lsdException w:name="List Table 3 Accent 3" w:uiPriority="48"/>
-    <w:lsdException w:name="List Table 4 Accent 3" w:uiPriority="49"/>
-    <w:lsdException w:name="List Table 5 Dark Accent 3" w:uiPriority="50"/>
-    <w:lsdException w:name="List Table 6 Colorful Accent 3" w:uiPriority="51"/>
-    <w:lsdException w:name="List Table 7 Colorful Accent 3" w:uiPriority="52"/>
-    <w:lsdException w:name="List Table 1 Light Accent 4" w:uiPriority="46"/>
-    <w:lsdException w:name="List Table 2 Accent 4" w:uiPriority="47"/>
-    <w:lsdException w:name="List Table 3 Accent 4" w:uiPriority="48"/>
-    <w:lsdException w:name="List Table 4 Accent 4" w:uiPriority="49"/>
-    <w:lsdException w:name="List Table 5 Dark Accent 4" w:uiPriority="50"/>
-    <w:lsdException w:name="List Table 6 Colorful Accent 4" w:uiPriority="51"/>
-    <w:lsdException w:name="List Table 7 Colorful Accent 4" w:uiPriority="52"/>
-    <w:lsdException w:name="List Table 1 Light Accent 5" w:uiPriority="46"/>
-    <w:lsdException w:name="List Table 2 Accent 5" w:uiPriority="47"/>
-    <w:lsdException w:name="List Table 3 Accent 5" w:uiPriority="48"/>
-    <w:lsdException w:name="List Table 4 Accent 5" w:uiPriority="49"/>
-    <w:lsdException w:name="List Table 5 Dark Accent 5" w:uiPriority="50"/>
-    <w:lsdException w:name="List Table 6 Colorful Accent 5" w:uiPriority="51"/>
-    <w:lsdException w:name="List Table 7 Colorful Accent 5" w:uiPriority="52"/>
-    <w:lsdException w:name="List Table 1 Light Accent 6" w:uiPriority="46"/>
-    <w:lsdException w:name="List Table 2 Accent 6" w:uiPriority="47"/>
-    <w:lsdException w:name="List Table 3 Accent 6" w:uiPriority="48"/>
-    <w:lsdException w:name="List Table 4 Accent 6" w:uiPriority="49"/>
-    <w:lsdException w:name="List Table 5 Dark Accent 6" w:uiPriority="50"/>
-    <w:lsdException w:name="List Table 6 Colorful Accent 6" w:uiPriority="51"/>
-    <w:lsdException w:name="List Table 7 Colorful Accent 6" w:uiPriority="52"/>
+  <w:latentStyles w:defLockedState="0" w:defUIPriority="99" w:defSemiHidden="1" w:defUnhideWhenUsed="1" w:defQFormat="0" w:count="267">
+    <w:lsdException w:name="Normal" w:semiHidden="0" w:uiPriority="0" w:unhideWhenUsed="0" w:qFormat="1"/>
+    <w:lsdException w:name="heading 1" w:semiHidden="0" w:uiPriority="9" w:unhideWhenUsed="0" w:qFormat="1"/>
+    <w:lsdException w:name="heading 2" w:uiPriority="9" w:qFormat="1"/>
+    <w:lsdException w:name="heading 3" w:uiPriority="9" w:qFormat="1"/>
+    <w:lsdException w:name="heading 4" w:uiPriority="9" w:qFormat="1"/>
+    <w:lsdException w:name="heading 5" w:uiPriority="9" w:qFormat="1"/>
+    <w:lsdException w:name="heading 6" w:uiPriority="9" w:qFormat="1"/>
+    <w:lsdException w:name="heading 7" w:uiPriority="9" w:qFormat="1"/>
+    <w:lsdException w:name="heading 8" w:uiPriority="9" w:qFormat="1"/>
+    <w:lsdException w:name="heading 9" w:uiPriority="9" w:qFormat="1"/>
+    <w:lsdException w:name="toc 1" w:uiPriority="39"/>
+    <w:lsdException w:name="toc 2" w:uiPriority="39"/>
+    <w:lsdException w:name="toc 3" w:uiPriority="39"/>
+    <w:lsdException w:name="toc 4" w:uiPriority="39"/>
+    <w:lsdException w:name="toc 5" w:uiPriority="39"/>
+    <w:lsdException w:name="toc 6" w:uiPriority="39"/>
+    <w:lsdException w:name="toc 7" w:uiPriority="39"/>
+    <w:lsdException w:name="toc 8" w:uiPriority="39"/>
+    <w:lsdException w:name="toc 9" w:uiPriority="39"/>
+    <w:lsdException w:name="caption" w:uiPriority="35" w:qFormat="1"/>
+    <w:lsdException w:name="Title" w:semiHidden="0" w:uiPriority="10" w:unhideWhenUsed="0" w:qFormat="1"/>
+    <w:lsdException w:name="Default Paragraph Font" w:uiPriority="1"/>
+    <w:lsdException w:name="Subtitle" w:semiHidden="0" w:uiPriority="11" w:unhideWhenUsed="0" w:qFormat="1"/>
+    <w:lsdException w:name="Strong" w:semiHidden="0" w:uiPriority="22" w:unhideWhenUsed="0" w:qFormat="1"/>
+    <w:lsdException w:name="Emphasis" w:semiHidden="0" w:uiPriority="20" w:unhideWhenUsed="0" w:qFormat="1"/>
+    <w:lsdException w:name="Table Grid" w:semiHidden="0" w:uiPriority="59" w:unhideWhenUsed="0"/>
+    <w:lsdException w:name="Placeholder Text" w:unhideWhenUsed="0"/>
+    <w:lsdException w:name="No Spacing" w:semiHidden="0" w:uiPriority="1" w:unhideWhenUsed="0" w:qFormat="1"/>
+    <w:lsdException w:name="Light Shading" w:semiHidden="0" w:uiPriority="60" w:unhideWhenUsed="0"/>
+    <w:lsdException w:name="Light List" w:semiHidden="0" w:uiPriority="61" w:unhideWhenUsed="0"/>
+    <w:lsdException w:name="Light Grid" w:semiHidden="0" w:uiPriority="62" w:unhideWhenUsed="0"/>
+    <w:lsdException w:name="Medium Shading 1" w:semiHidden="0" w:uiPriority="63" w:unhideWhenUsed="0"/>
+    <w:lsdException w:name="Medium Shading 2" w:semiHidden="0" w:uiPriority="64" w:unhideWhenUsed="0"/>
+    <w:lsdException w:name="Medium List 1" w:semiHidden="0" w:uiPriority="65" w:unhideWhenUsed="0"/>
+    <w:lsdException w:name="Medium List 2" w:semiHidden="0" w:uiPriority="66" w:unhideWhenUsed="0"/>
+    <w:lsdException w:name="Medium Grid 1" w:semiHidden="0" w:uiPriority="67" w:unhideWhenUsed="0"/>
+    <w:lsdException w:name="Medium Grid 2" w:semiHidden="0" w:uiPriority="68" w:unhideWhenUsed="0"/>
+    <w:lsdException w:name="Medium Grid 3" w:semiHidden="0" w:uiPriority="69" w:unhideWhenUsed="0"/>
+    <w:lsdException w:name="Dark List" w:semiHidden="0" w:uiPriority="70" w:unhideWhenUsed="0"/>
+    <w:lsdException w:name="Colorful Shading" w:semiHidden="0" w:uiPriority="71" w:unhideWhenUsed="0"/>
+    <w:lsdException w:name="Colorful List" w:semiHidden="0" w:uiPriority="72" w:unhideWhenUsed="0"/>
+    <w:lsdException w:name="Colorful Grid" w:semiHidden="0" w:uiPriority="73" w:unhideWhenUsed="0"/>
+    <w:lsdException w:name="Light Shading Accent 1" w:semiHidden="0" w:uiPriority="60" w:unhideWhenUsed="0"/>
+    <w:lsdException w:name="Light List Accent 1" w:semiHidden="0" w:uiPriority="61" w:unhideWhenUsed="0"/>
+    <w:lsdException w:name="Light Grid Accent 1" w:semiHidden="0" w:uiPriority="62" w:unhideWhenUsed="0"/>
+    <w:lsdException w:name="Medium Shading 1 Accent 1" w:semiHidden="0" w:uiPriority="63" w:unhideWhenUsed="0"/>
+    <w:lsdException w:name="Medium Shading 2 Accent 1" w:semiHidden="0" w:uiPriority="64" w:unhideWhenUsed="0"/>
+    <w:lsdException w:name="Medium List 1 Accent 1" w:semiHidden="0" w:uiPriority="65" w:unhideWhenUsed="0"/>
+    <w:lsdException w:name="Revision" w:unhideWhenUsed="0"/>
+    <w:lsdException w:name="List Paragraph" w:semiHidden="0" w:uiPriority="34" w:unhideWhenUsed="0" w:qFormat="1"/>
+    <w:lsdException w:name="Quote" w:semiHidden="0" w:uiPriority="29" w:unhideWhenUsed="0" w:qFormat="1"/>
+    <w:lsdException w:name="Intense Quote" w:semiHidden="0" w:uiPriority="30" w:unhideWhenUsed="0" w:qFormat="1"/>
+    <w:lsdException w:name="Medium List 2 Accent 1" w:semiHidden="0" w:uiPriority="66" w:unhideWhenUsed="0"/>
+    <w:lsdException w:name="Medium Grid 1 Accent 1" w:semiHidden="0" w:uiPriority="67" w:unhideWhenUsed="0"/>
+    <w:lsdException w:name="Medium Grid 2 Accent 1" w:semiHidden="0" w:uiPriority="68" w:unhideWhenUsed="0"/>
+    <w:lsdException w:name="Medium Grid 3 Accent 1" w:semiHidden="0" w:uiPriority="69" w:unhideWhenUsed="0"/>
+    <w:lsdException w:name="Dark List Accent 1" w:semiHidden="0" w:uiPriority="70" w:unhideWhenUsed="0"/>
+    <w:lsdException w:name="Colorful Shading Accent 1" w:semiHidden="0" w:uiPriority="71" w:unhideWhenUsed="0"/>
+    <w:lsdException w:name="Colorful List Accent 1" w:semiHidden="0" w:uiPriority="72" w:unhideWhenUsed="0"/>
+    <w:lsdException w:name="Colorful Grid Accent 1" w:semiHidden="0" w:uiPriority="73" w:unhideWhenUsed="0"/>
+    <w:lsdException w:name="Light Shading Accent 2" w:semiHidden="0" w:uiPriority="60" w:unhideWhenUsed="0"/>
+    <w:lsdException w:name="Light List Accent 2" w:semiHidden="0" w:uiPriority="61" w:unhideWhenUsed="0"/>
+    <w:lsdException w:name="Light Grid Accent 2" w:semiHidden="0" w:uiPriority="62" w:unhideWhenUsed="0"/>
+    <w:lsdException w:name="Medium Shading 1 Accent 2" w:semiHidden="0" w:uiPriority="63" w:unhideWhenUsed="0"/>
+    <w:lsdException w:name="Medium Shading 2 Accent 2" w:semiHidden="0" w:uiPriority="64" w:unhideWhenUsed="0"/>
+    <w:lsdException w:name="Medium List 1 Accent 2" w:semiHidden="0" w:uiPriority="65" w:unhideWhenUsed="0"/>
+    <w:lsdException w:name="Medium List 2 Accent 2" w:semiHidden="0" w:uiPriority="66" w:unhideWhenUsed="0"/>
+    <w:lsdException w:name="Medium Grid 1 Accent 2" w:semiHidden="0" w:uiPriority="67" w:unhideWhenUsed="0"/>
+    <w:lsdException w:name="Medium Grid 2 Accent 2" w:semiHidden="0" w:uiPriority="68" w:unhideWhenUsed="0"/>
+    <w:lsdException w:name="Medium Grid 3 Accent 2" w:semiHidden="0" w:uiPriority="69" w:unhideWhenUsed="0"/>
+    <w:lsdException w:name="Dark List Accent 2" w:semiHidden="0" w:uiPriority="70" w:unhideWhenUsed="0"/>
+    <w:lsdException w:name="Colorful Shading Accent 2" w:semiHidden="0" w:uiPriority="71" w:unhideWhenUsed="0"/>
+    <w:lsdException w:name="Colorful List Accent 2" w:semiHidden="0" w:uiPriority="72" w:unhideWhenUsed="0"/>
+    <w:lsdException w:name="Colorful Grid Accent 2" w:semiHidden="0" w:uiPriority="73" w:unhideWhenUsed="0"/>
+    <w:lsdException w:name="Light Shading Accent 3" w:semiHidden="0" w:uiPriority="60" w:unhideWhenUsed="0"/>
+    <w:lsdException w:name="Light List Accent 3" w:semiHidden="0" w:uiPriority="61" w:unhideWhenUsed="0"/>
+    <w:lsdException w:name="Light Grid Accent 3" w:semiHidden="0" w:uiPriority="62" w:unhideWhenUsed="0"/>
+    <w:lsdException w:name="Medium Shading 1 Accent 3" w:semiHidden="0" w:uiPriority="63" w:unhideWhenUsed="0"/>
+    <w:lsdException w:name="Medium Shading 2 Accent 3" w:semiHidden="0" w:uiPriority="64" w:unhideWhenUsed="0"/>
+    <w:lsdException w:name="Medium List 1 Accent 3" w:semiHidden="0" w:uiPriority="65" w:unhideWhenUsed="0"/>
+    <w:lsdException w:name="Medium List 2 Accent 3" w:semiHidden="0" w:uiPriority="66" w:unhideWhenUsed="0"/>
+    <w:lsdException w:name="Medium Grid 1 Accent 3" w:semiHidden="0" w:uiPriority="67" w:unhideWhenUsed="0"/>
+    <w:lsdException w:name="Medium Grid 2 Accent 3" w:semiHidden="0" w:uiPriority="68" w:unhideWhenUsed="0"/>
+    <w:lsdException w:name="Medium Grid 3 Accent 3" w:semiHidden="0" w:uiPriority="69" w:unhideWhenUsed="0"/>
+    <w:lsdException w:name="Dark List Accent 3" w:semiHidden="0" w:uiPriority="70" w:unhideWhenUsed="0"/>
+    <w:lsdException w:name="Colorful Shading Accent 3" w:semiHidden="0" w:uiPriority="71" w:unhideWhenUsed="0"/>
+    <w:lsdException w:name="Colorful List Accent 3" w:semiHidden="0" w:uiPriority="72" w:unhideWhenUsed="0"/>
+    <w:lsdException w:name="Colorful Grid Accent 3" w:semiHidden="0" w:uiPriority="73" w:unhideWhenUsed="0"/>
+    <w:lsdException w:name="Light Shading Accent 4" w:semiHidden="0" w:uiPriority="60" w:unhideWhenUsed="0"/>
+    <w:lsdException w:name="Light List Accent 4" w:semiHidden="0" w:uiPriority="61" w:unhideWhenUsed="0"/>
+    <w:lsdException w:name="Light Grid Accent 4" w:semiHidden="0" w:uiPriority="62" w:unhideWhenUsed="0"/>
+    <w:lsdException w:name="Medium Shading 1 Accent 4" w:semiHidden="0" w:uiPriority="63" w:unhideWhenUsed="0"/>
+    <w:lsdException w:name="Medium Shading 2 Accent 4" w:semiHidden="0" w:uiPriority="64" w:unhideWhenUsed="0"/>
+    <w:lsdException w:name="Medium List 1 Accent 4" w:semiHidden="0" w:uiPriority="65" w:unhideWhenUsed="0"/>
+    <w:lsdException w:name="Medium List 2 Accent 4" w:semiHidden="0" w:uiPriority="66" w:unhideWhenUsed="0"/>
+    <w:lsdException w:name="Medium Grid 1 Accent 4" w:semiHidden="0" w:uiPriority="67" w:unhideWhenUsed="0"/>
+    <w:lsdException w:name="Medium Grid 2 Accent 4" w:semiHidden="0" w:uiPriority="68" w:unhideWhenUsed="0"/>
+    <w:lsdException w:name="Medium Grid 3 Accent 4" w:semiHidden="0" w:uiPriority="69" w:unhideWhenUsed="0"/>
+    <w:lsdException w:name="Dark List Accent 4" w:semiHidden="0" w:uiPriority="70" w:unhideWhenUsed="0"/>
+    <w:lsdException w:name="Colorful Shading Accent 4" w:semiHidden="0" w:uiPriority="71" w:unhideWhenUsed="0"/>
+    <w:lsdException w:name="Colorful List Accent 4" w:semiHidden="0" w:uiPriority="72" w:unhideWhenUsed="0"/>
+    <w:lsdException w:name="Colorful Grid Accent 4" w:semiHidden="0" w:uiPriority="73" w:unhideWhenUsed="0"/>
+    <w:lsdException w:name="Light Shading Accent 5" w:semiHidden="0" w:uiPriority="60" w:unhideWhenUsed="0"/>
+    <w:lsdException w:name="Light List Accent 5" w:semiHidden="0" w:uiPriority="61" w:unhideWhenUsed="0"/>
+    <w:lsdException w:name="Light Grid Accent 5" w:semiHidden="0" w:uiPriority="62" w:unhideWhenUsed="0"/>
+    <w:lsdException w:name="Medium Shading 1 Accent 5" w:semiHidden="0" w:uiPriority="63" w:unhideWhenUsed="0"/>
+    <w:lsdException w:name="Medium Shading 2 Accent 5" w:semiHidden="0" w:uiPriority="64" w:unhideWhenUsed="0"/>
+    <w:lsdException w:name="Medium List 1 Accent 5" w:semiHidden="0" w:uiPriority="65" w:unhideWhenUsed="0"/>
+    <w:lsdException w:name="Medium List 2 Accent 5" w:semiHidden="0" w:uiPriority="66" w:unhideWhenUsed="0"/>
+    <w:lsdException w:name="Medium Grid 1 Accent 5" w:semiHidden="0" w:uiPriority="67" w:unhideWhenUsed="0"/>
+    <w:lsdException w:name="Medium Grid 2 Accent 5" w:semiHidden="0" w:uiPriority="68" w:unhideWhenUsed="0"/>
+    <w:lsdException w:name="Medium Grid 3 Accent 5" w:semiHidden="0" w:uiPriority="69" w:unhideWhenUsed="0"/>
+    <w:lsdException w:name="Dark List Accent 5" w:semiHidden="0" w:uiPriority="70" w:unhideWhenUsed="0"/>
+    <w:lsdException w:name="Colorful Shading Accent 5" w:semiHidden="0" w:uiPriority="71" w:unhideWhenUsed="0"/>
+    <w:lsdException w:name="Colorful List Accent 5" w:semiHidden="0" w:uiPriority="72" w:unhideWhenUsed="0"/>
+    <w:lsdException w:name="Colorful Grid Accent 5" w:semiHidden="0" w:uiPriority="73" w:unhideWhenUsed="0"/>
+    <w:lsdException w:name="Light Shading Accent 6" w:semiHidden="0" w:uiPriority="60" w:unhideWhenUsed="0"/>
+    <w:lsdException w:name="Light List Accent 6" w:semiHidden="0" w:uiPriority="61" w:unhideWhenUsed="0"/>
+    <w:lsdException w:name="Light Grid Accent 6" w:semiHidden="0" w:uiPriority="62" w:unhideWhenUsed="0"/>
+    <w:lsdException w:name="Medium Shading 1 Accent 6" w:semiHidden="0" w:uiPriority="63" w:unhideWhenUsed="0"/>
+    <w:lsdException w:name="Medium Shading 2 Accent 6" w:semiHidden="0" w:uiPriority="64" w:unhideWhenUsed="0"/>
+    <w:lsdException w:name="Medium List 1 Accent 6" w:semiHidden="0" w:uiPriority="65" w:unhideWhenUsed="0"/>
+    <w:lsdException w:name="Medium List 2 Accent 6" w:semiHidden="0" w:uiPriority="66" w:unhideWhenUsed="0"/>
+    <w:lsdException w:name="Medium Grid 1 Accent 6" w:semiHidden="0" w:uiPriority="67" w:unhideWhenUsed="0"/>
+    <w:lsdException w:name="Medium Grid 2 Accent 6" w:semiHidden="0" w:uiPriority="68" w:unhideWhenUsed="0"/>
+    <w:lsdException w:name="Medium Grid 3 Accent 6" w:semiHidden="0" w:uiPriority="69" w:unhideWhenUsed="0"/>
+    <w:lsdException w:name="Dark List Accent 6" w:semiHidden="0" w:uiPriority="70" w:unhideWhenUsed="0"/>
+    <w:lsdException w:name="Colorful Shading Accent 6" w:semiHidden="0" w:uiPriority="71" w:unhideWhenUsed="0"/>
+    <w:lsdException w:name="Colorful List Accent 6" w:semiHidden="0" w:uiPriority="72" w:unhideWhenUsed="0"/>
+    <w:lsdException w:name="Colorful Grid Accent 6" w:semiHidden="0" w:uiPriority="73" w:unhideWhenUsed="0"/>
+    <w:lsdException w:name="Subtle Emphasis" w:semiHidden="0" w:uiPriority="19" w:unhideWhenUsed="0" w:qFormat="1"/>
+    <w:lsdException w:name="Intense Emphasis" w:semiHidden="0" w:uiPriority="21" w:unhideWhenUsed="0" w:qFormat="1"/>
+    <w:lsdException w:name="Subtle Reference" w:semiHidden="0" w:uiPriority="31" w:unhideWhenUsed="0" w:qFormat="1"/>
+    <w:lsdException w:name="Intense Reference" w:semiHidden="0" w:uiPriority="32" w:unhideWhenUsed="0" w:qFormat="1"/>
+    <w:lsdException w:name="Book Title" w:semiHidden="0" w:uiPriority="33" w:unhideWhenUsed="0" w:qFormat="1"/>
+    <w:lsdException w:name="Bibliography" w:uiPriority="37"/>
+    <w:lsdException w:name="TOC Heading" w:uiPriority="39" w:qFormat="1"/>
   </w:latentStyles>
   <w:style w:type="paragraph" w:default="1" w:styleId="Normal">
     <w:name w:val="Normal"/>
@@ -7941,7 +7817,6 @@
       <w:spacing w:after="0" w:line="240" w:lineRule="auto"/>
     </w:pPr>
     <w:tblPr>
-      <w:tblInd w:w="0" w:type="dxa"/>
       <w:tblBorders>
         <w:top w:val="single" w:sz="4" w:space="0" w:color="auto"/>
         <w:left w:val="single" w:sz="4" w:space="0" w:color="auto"/>
@@ -7950,12 +7825,6 @@
         <w:insideH w:val="single" w:sz="4" w:space="0" w:color="auto"/>
         <w:insideV w:val="single" w:sz="4" w:space="0" w:color="auto"/>
       </w:tblBorders>
-      <w:tblCellMar>
-        <w:top w:w="0" w:type="dxa"/>
-        <w:left w:w="108" w:type="dxa"/>
-        <w:bottom w:w="0" w:type="dxa"/>
-        <w:right w:w="108" w:type="dxa"/>
-      </w:tblCellMar>
     </w:tblPr>
   </w:style>
   <w:style w:type="table" w:styleId="LightList-Accent5">
@@ -7969,19 +7838,12 @@
     <w:tblPr>
       <w:tblStyleRowBandSize w:val="1"/>
       <w:tblStyleColBandSize w:val="1"/>
-      <w:tblInd w:w="0" w:type="dxa"/>
       <w:tblBorders>
         <w:top w:val="single" w:sz="8" w:space="0" w:color="4BACC6" w:themeColor="accent5"/>
         <w:left w:val="single" w:sz="8" w:space="0" w:color="4BACC6" w:themeColor="accent5"/>
         <w:bottom w:val="single" w:sz="8" w:space="0" w:color="4BACC6" w:themeColor="accent5"/>
         <w:right w:val="single" w:sz="8" w:space="0" w:color="4BACC6" w:themeColor="accent5"/>
       </w:tblBorders>
-      <w:tblCellMar>
-        <w:top w:w="0" w:type="dxa"/>
-        <w:left w:w="108" w:type="dxa"/>
-        <w:bottom w:w="0" w:type="dxa"/>
-        <w:right w:w="108" w:type="dxa"/>
-      </w:tblCellMar>
     </w:tblPr>
     <w:tblStylePr w:type="firstRow">
       <w:pPr>
@@ -8131,7 +7993,6 @@
     <w:tblPr>
       <w:tblStyleRowBandSize w:val="1"/>
       <w:tblStyleColBandSize w:val="1"/>
-      <w:tblInd w:w="0" w:type="dxa"/>
       <w:tblBorders>
         <w:top w:val="single" w:sz="8" w:space="0" w:color="B3CC82" w:themeColor="accent3" w:themeTint="BF"/>
         <w:left w:val="single" w:sz="8" w:space="0" w:color="B3CC82" w:themeColor="accent3" w:themeTint="BF"/>
@@ -8139,12 +8000,6 @@
         <w:right w:val="single" w:sz="8" w:space="0" w:color="B3CC82" w:themeColor="accent3" w:themeTint="BF"/>
         <w:insideH w:val="single" w:sz="8" w:space="0" w:color="B3CC82" w:themeColor="accent3" w:themeTint="BF"/>
       </w:tblBorders>
-      <w:tblCellMar>
-        <w:top w:w="0" w:type="dxa"/>
-        <w:left w:w="108" w:type="dxa"/>
-        <w:bottom w:w="0" w:type="dxa"/>
-        <w:right w:w="108" w:type="dxa"/>
-      </w:tblCellMar>
     </w:tblPr>
     <w:tblStylePr w:type="firstRow">
       <w:pPr>
@@ -8241,7 +8096,6 @@
     <w:tblPr>
       <w:tblStyleRowBandSize w:val="1"/>
       <w:tblStyleColBandSize w:val="1"/>
-      <w:tblInd w:w="0" w:type="dxa"/>
       <w:tblBorders>
         <w:top w:val="single" w:sz="8" w:space="0" w:color="9BBB59" w:themeColor="accent3"/>
         <w:left w:val="single" w:sz="8" w:space="0" w:color="9BBB59" w:themeColor="accent3"/>
@@ -8250,12 +8104,6 @@
         <w:insideH w:val="single" w:sz="8" w:space="0" w:color="9BBB59" w:themeColor="accent3"/>
         <w:insideV w:val="single" w:sz="8" w:space="0" w:color="9BBB59" w:themeColor="accent3"/>
       </w:tblBorders>
-      <w:tblCellMar>
-        <w:top w:w="0" w:type="dxa"/>
-        <w:left w:w="108" w:type="dxa"/>
-        <w:bottom w:w="0" w:type="dxa"/>
-        <w:right w:w="108" w:type="dxa"/>
-      </w:tblCellMar>
     </w:tblPr>
     <w:tcPr>
       <w:shd w:val="clear" w:color="auto" w:fill="E6EED5" w:themeFill="accent3" w:themeFillTint="3F"/>
@@ -8362,7 +8210,6 @@
     <w:tblPr>
       <w:tblStyleRowBandSize w:val="1"/>
       <w:tblStyleColBandSize w:val="1"/>
-      <w:tblInd w:w="0" w:type="dxa"/>
       <w:tblBorders>
         <w:top w:val="single" w:sz="8" w:space="0" w:color="FFFFFF" w:themeColor="background1"/>
         <w:left w:val="single" w:sz="8" w:space="0" w:color="FFFFFF" w:themeColor="background1"/>
@@ -8371,12 +8218,6 @@
         <w:insideH w:val="single" w:sz="6" w:space="0" w:color="FFFFFF" w:themeColor="background1"/>
         <w:insideV w:val="single" w:sz="6" w:space="0" w:color="FFFFFF" w:themeColor="background1"/>
       </w:tblBorders>
-      <w:tblCellMar>
-        <w:top w:w="0" w:type="dxa"/>
-        <w:left w:w="108" w:type="dxa"/>
-        <w:bottom w:w="0" w:type="dxa"/>
-        <w:right w:w="108" w:type="dxa"/>
-      </w:tblCellMar>
     </w:tblPr>
     <w:tcPr>
       <w:shd w:val="clear" w:color="auto" w:fill="E6EED5" w:themeFill="accent3" w:themeFillTint="3F"/>
@@ -8507,19 +8348,12 @@
     <w:tblPr>
       <w:tblStyleRowBandSize w:val="1"/>
       <w:tblStyleColBandSize w:val="1"/>
-      <w:tblInd w:w="0" w:type="dxa"/>
       <w:tblBorders>
         <w:top w:val="single" w:sz="8" w:space="0" w:color="9BBB59" w:themeColor="accent3"/>
         <w:left w:val="single" w:sz="8" w:space="0" w:color="9BBB59" w:themeColor="accent3"/>
         <w:bottom w:val="single" w:sz="8" w:space="0" w:color="9BBB59" w:themeColor="accent3"/>
         <w:right w:val="single" w:sz="8" w:space="0" w:color="9BBB59" w:themeColor="accent3"/>
       </w:tblBorders>
-      <w:tblCellMar>
-        <w:top w:w="0" w:type="dxa"/>
-        <w:left w:w="108" w:type="dxa"/>
-        <w:bottom w:w="0" w:type="dxa"/>
-        <w:right w:w="108" w:type="dxa"/>
-      </w:tblCellMar>
     </w:tblPr>
     <w:tblStylePr w:type="firstRow">
       <w:rPr>
@@ -8631,7 +8465,6 @@
     <w:tblPr>
       <w:tblStyleRowBandSize w:val="1"/>
       <w:tblStyleColBandSize w:val="1"/>
-      <w:tblInd w:w="0" w:type="dxa"/>
       <w:tblBorders>
         <w:top w:val="single" w:sz="8" w:space="0" w:color="9BBB59" w:themeColor="accent3"/>
         <w:left w:val="single" w:sz="8" w:space="0" w:color="9BBB59" w:themeColor="accent3"/>
@@ -8640,12 +8473,6 @@
         <w:insideH w:val="single" w:sz="8" w:space="0" w:color="9BBB59" w:themeColor="accent3"/>
         <w:insideV w:val="single" w:sz="8" w:space="0" w:color="9BBB59" w:themeColor="accent3"/>
       </w:tblBorders>
-      <w:tblCellMar>
-        <w:top w:w="0" w:type="dxa"/>
-        <w:left w:w="108" w:type="dxa"/>
-        <w:bottom w:w="0" w:type="dxa"/>
-        <w:right w:w="108" w:type="dxa"/>
-      </w:tblCellMar>
     </w:tblPr>
     <w:tblStylePr w:type="firstRow">
       <w:pPr>
@@ -8761,19 +8588,1339 @@
     <w:tblPr>
       <w:tblStyleRowBandSize w:val="1"/>
       <w:tblStyleColBandSize w:val="1"/>
-      <w:tblInd w:w="0" w:type="dxa"/>
       <w:tblBorders>
         <w:top w:val="single" w:sz="8" w:space="0" w:color="9BBB59" w:themeColor="accent3"/>
         <w:left w:val="single" w:sz="8" w:space="0" w:color="9BBB59" w:themeColor="accent3"/>
         <w:bottom w:val="single" w:sz="8" w:space="0" w:color="9BBB59" w:themeColor="accent3"/>
         <w:right w:val="single" w:sz="8" w:space="0" w:color="9BBB59" w:themeColor="accent3"/>
       </w:tblBorders>
+    </w:tblPr>
+    <w:tblStylePr w:type="firstRow">
+      <w:pPr>
+        <w:spacing w:before="0" w:after="0" w:line="240" w:lineRule="auto"/>
+      </w:pPr>
+      <w:rPr>
+        <w:b/>
+        <w:bCs/>
+        <w:color w:val="FFFFFF" w:themeColor="background1"/>
+      </w:rPr>
+      <w:tblPr/>
+      <w:tcPr>
+        <w:shd w:val="clear" w:color="auto" w:fill="9BBB59" w:themeFill="accent3"/>
+      </w:tcPr>
+    </w:tblStylePr>
+    <w:tblStylePr w:type="lastRow">
+      <w:pPr>
+        <w:spacing w:before="0" w:after="0" w:line="240" w:lineRule="auto"/>
+      </w:pPr>
+      <w:rPr>
+        <w:b/>
+        <w:bCs/>
+      </w:rPr>
+      <w:tblPr/>
+      <w:tcPr>
+        <w:tcBorders>
+          <w:top w:val="double" w:sz="6" w:space="0" w:color="9BBB59" w:themeColor="accent3"/>
+          <w:left w:val="single" w:sz="8" w:space="0" w:color="9BBB59" w:themeColor="accent3"/>
+          <w:bottom w:val="single" w:sz="8" w:space="0" w:color="9BBB59" w:themeColor="accent3"/>
+          <w:right w:val="single" w:sz="8" w:space="0" w:color="9BBB59" w:themeColor="accent3"/>
+        </w:tcBorders>
+      </w:tcPr>
+    </w:tblStylePr>
+    <w:tblStylePr w:type="firstCol">
+      <w:rPr>
+        <w:b/>
+        <w:bCs/>
+      </w:rPr>
+    </w:tblStylePr>
+    <w:tblStylePr w:type="lastCol">
+      <w:rPr>
+        <w:b/>
+        <w:bCs/>
+      </w:rPr>
+    </w:tblStylePr>
+    <w:tblStylePr w:type="band1Vert">
+      <w:tblPr/>
+      <w:tcPr>
+        <w:tcBorders>
+          <w:top w:val="single" w:sz="8" w:space="0" w:color="9BBB59" w:themeColor="accent3"/>
+          <w:left w:val="single" w:sz="8" w:space="0" w:color="9BBB59" w:themeColor="accent3"/>
+          <w:bottom w:val="single" w:sz="8" w:space="0" w:color="9BBB59" w:themeColor="accent3"/>
+          <w:right w:val="single" w:sz="8" w:space="0" w:color="9BBB59" w:themeColor="accent3"/>
+        </w:tcBorders>
+      </w:tcPr>
+    </w:tblStylePr>
+    <w:tblStylePr w:type="band1Horz">
+      <w:tblPr/>
+      <w:tcPr>
+        <w:tcBorders>
+          <w:top w:val="single" w:sz="8" w:space="0" w:color="9BBB59" w:themeColor="accent3"/>
+          <w:left w:val="single" w:sz="8" w:space="0" w:color="9BBB59" w:themeColor="accent3"/>
+          <w:bottom w:val="single" w:sz="8" w:space="0" w:color="9BBB59" w:themeColor="accent3"/>
+          <w:right w:val="single" w:sz="8" w:space="0" w:color="9BBB59" w:themeColor="accent3"/>
+        </w:tcBorders>
+      </w:tcPr>
+    </w:tblStylePr>
+  </w:style>
+</w:styles>
+</file>
+
+<file path=word/stylesWithEffects.xml><?xml version="1.0" encoding="utf-8"?>
+<w:styles xmlns:wpc="http://schemas.microsoft.com/office/word/2010/wordprocessingCanvas" xmlns:mc="http://schemas.openxmlformats.org/markup-compatibility/2006" xmlns:o="urn:schemas-microsoft-com:office:office" xmlns:r="http://schemas.openxmlformats.org/officeDocument/2006/relationships" xmlns:m="http://schemas.openxmlformats.org/officeDocument/2006/math" xmlns:v="urn:schemas-microsoft-com:vml" xmlns:wp14="http://schemas.microsoft.com/office/word/2010/wordprocessingDrawing" xmlns:wp="http://schemas.openxmlformats.org/drawingml/2006/wordprocessingDrawing" xmlns:w10="urn:schemas-microsoft-com:office:word" xmlns:w="http://schemas.openxmlformats.org/wordprocessingml/2006/main" xmlns:w14="http://schemas.microsoft.com/office/word/2010/wordml" xmlns:wpg="http://schemas.microsoft.com/office/word/2010/wordprocessingGroup" xmlns:wpi="http://schemas.microsoft.com/office/word/2010/wordprocessingInk" xmlns:wne="http://schemas.microsoft.com/office/word/2006/wordml" xmlns:wps="http://schemas.microsoft.com/office/word/2010/wordprocessingShape" mc:Ignorable="w14 wp14">
+  <w:docDefaults>
+    <w:rPrDefault>
+      <w:rPr>
+        <w:rFonts w:asciiTheme="minorHAnsi" w:eastAsiaTheme="minorHAnsi" w:hAnsiTheme="minorHAnsi" w:cstheme="minorBidi"/>
+        <w:sz w:val="22"/>
+        <w:szCs w:val="22"/>
+        <w:lang w:val="en-US" w:eastAsia="en-US" w:bidi="ar-SA"/>
+      </w:rPr>
+    </w:rPrDefault>
+    <w:pPrDefault>
+      <w:pPr>
+        <w:spacing w:after="200" w:line="276" w:lineRule="auto"/>
+      </w:pPr>
+    </w:pPrDefault>
+  </w:docDefaults>
+  <w:latentStyles w:defLockedState="0" w:defUIPriority="99" w:defSemiHidden="1" w:defUnhideWhenUsed="1" w:defQFormat="0" w:count="267">
+    <w:lsdException w:name="Normal" w:semiHidden="0" w:uiPriority="0" w:unhideWhenUsed="0" w:qFormat="1"/>
+    <w:lsdException w:name="heading 1" w:semiHidden="0" w:uiPriority="9" w:unhideWhenUsed="0" w:qFormat="1"/>
+    <w:lsdException w:name="heading 2" w:uiPriority="9" w:qFormat="1"/>
+    <w:lsdException w:name="heading 3" w:uiPriority="9" w:qFormat="1"/>
+    <w:lsdException w:name="heading 4" w:uiPriority="9" w:qFormat="1"/>
+    <w:lsdException w:name="heading 5" w:uiPriority="9" w:qFormat="1"/>
+    <w:lsdException w:name="heading 6" w:uiPriority="9" w:qFormat="1"/>
+    <w:lsdException w:name="heading 7" w:uiPriority="9" w:qFormat="1"/>
+    <w:lsdException w:name="heading 8" w:uiPriority="9" w:qFormat="1"/>
+    <w:lsdException w:name="heading 9" w:uiPriority="9" w:qFormat="1"/>
+    <w:lsdException w:name="toc 1" w:uiPriority="39"/>
+    <w:lsdException w:name="toc 2" w:uiPriority="39"/>
+    <w:lsdException w:name="toc 3" w:uiPriority="39"/>
+    <w:lsdException w:name="toc 4" w:uiPriority="39"/>
+    <w:lsdException w:name="toc 5" w:uiPriority="39"/>
+    <w:lsdException w:name="toc 6" w:uiPriority="39"/>
+    <w:lsdException w:name="toc 7" w:uiPriority="39"/>
+    <w:lsdException w:name="toc 8" w:uiPriority="39"/>
+    <w:lsdException w:name="toc 9" w:uiPriority="39"/>
+    <w:lsdException w:name="caption" w:uiPriority="35" w:qFormat="1"/>
+    <w:lsdException w:name="Title" w:semiHidden="0" w:uiPriority="10" w:unhideWhenUsed="0" w:qFormat="1"/>
+    <w:lsdException w:name="Default Paragraph Font" w:uiPriority="1"/>
+    <w:lsdException w:name="Subtitle" w:semiHidden="0" w:uiPriority="11" w:unhideWhenUsed="0" w:qFormat="1"/>
+    <w:lsdException w:name="Strong" w:semiHidden="0" w:uiPriority="22" w:unhideWhenUsed="0" w:qFormat="1"/>
+    <w:lsdException w:name="Emphasis" w:semiHidden="0" w:uiPriority="20" w:unhideWhenUsed="0" w:qFormat="1"/>
+    <w:lsdException w:name="Table Grid" w:semiHidden="0" w:uiPriority="59" w:unhideWhenUsed="0"/>
+    <w:lsdException w:name="Placeholder Text" w:unhideWhenUsed="0"/>
+    <w:lsdException w:name="No Spacing" w:semiHidden="0" w:uiPriority="1" w:unhideWhenUsed="0" w:qFormat="1"/>
+    <w:lsdException w:name="Light Shading" w:semiHidden="0" w:uiPriority="60" w:unhideWhenUsed="0"/>
+    <w:lsdException w:name="Light List" w:semiHidden="0" w:uiPriority="61" w:unhideWhenUsed="0"/>
+    <w:lsdException w:name="Light Grid" w:semiHidden="0" w:uiPriority="62" w:unhideWhenUsed="0"/>
+    <w:lsdException w:name="Medium Shading 1" w:semiHidden="0" w:uiPriority="63" w:unhideWhenUsed="0"/>
+    <w:lsdException w:name="Medium Shading 2" w:semiHidden="0" w:uiPriority="64" w:unhideWhenUsed="0"/>
+    <w:lsdException w:name="Medium List 1" w:semiHidden="0" w:uiPriority="65" w:unhideWhenUsed="0"/>
+    <w:lsdException w:name="Medium List 2" w:semiHidden="0" w:uiPriority="66" w:unhideWhenUsed="0"/>
+    <w:lsdException w:name="Medium Grid 1" w:semiHidden="0" w:uiPriority="67" w:unhideWhenUsed="0"/>
+    <w:lsdException w:name="Medium Grid 2" w:semiHidden="0" w:uiPriority="68" w:unhideWhenUsed="0"/>
+    <w:lsdException w:name="Medium Grid 3" w:semiHidden="0" w:uiPriority="69" w:unhideWhenUsed="0"/>
+    <w:lsdException w:name="Dark List" w:semiHidden="0" w:uiPriority="70" w:unhideWhenUsed="0"/>
+    <w:lsdException w:name="Colorful Shading" w:semiHidden="0" w:uiPriority="71" w:unhideWhenUsed="0"/>
+    <w:lsdException w:name="Colorful List" w:semiHidden="0" w:uiPriority="72" w:unhideWhenUsed="0"/>
+    <w:lsdException w:name="Colorful Grid" w:semiHidden="0" w:uiPriority="73" w:unhideWhenUsed="0"/>
+    <w:lsdException w:name="Light Shading Accent 1" w:semiHidden="0" w:uiPriority="60" w:unhideWhenUsed="0"/>
+    <w:lsdException w:name="Light List Accent 1" w:semiHidden="0" w:uiPriority="61" w:unhideWhenUsed="0"/>
+    <w:lsdException w:name="Light Grid Accent 1" w:semiHidden="0" w:uiPriority="62" w:unhideWhenUsed="0"/>
+    <w:lsdException w:name="Medium Shading 1 Accent 1" w:semiHidden="0" w:uiPriority="63" w:unhideWhenUsed="0"/>
+    <w:lsdException w:name="Medium Shading 2 Accent 1" w:semiHidden="0" w:uiPriority="64" w:unhideWhenUsed="0"/>
+    <w:lsdException w:name="Medium List 1 Accent 1" w:semiHidden="0" w:uiPriority="65" w:unhideWhenUsed="0"/>
+    <w:lsdException w:name="Revision" w:unhideWhenUsed="0"/>
+    <w:lsdException w:name="List Paragraph" w:semiHidden="0" w:uiPriority="34" w:unhideWhenUsed="0" w:qFormat="1"/>
+    <w:lsdException w:name="Quote" w:semiHidden="0" w:uiPriority="29" w:unhideWhenUsed="0" w:qFormat="1"/>
+    <w:lsdException w:name="Intense Quote" w:semiHidden="0" w:uiPriority="30" w:unhideWhenUsed="0" w:qFormat="1"/>
+    <w:lsdException w:name="Medium List 2 Accent 1" w:semiHidden="0" w:uiPriority="66" w:unhideWhenUsed="0"/>
+    <w:lsdException w:name="Medium Grid 1 Accent 1" w:semiHidden="0" w:uiPriority="67" w:unhideWhenUsed="0"/>
+    <w:lsdException w:name="Medium Grid 2 Accent 1" w:semiHidden="0" w:uiPriority="68" w:unhideWhenUsed="0"/>
+    <w:lsdException w:name="Medium Grid 3 Accent 1" w:semiHidden="0" w:uiPriority="69" w:unhideWhenUsed="0"/>
+    <w:lsdException w:name="Dark List Accent 1" w:semiHidden="0" w:uiPriority="70" w:unhideWhenUsed="0"/>
+    <w:lsdException w:name="Colorful Shading Accent 1" w:semiHidden="0" w:uiPriority="71" w:unhideWhenUsed="0"/>
+    <w:lsdException w:name="Colorful List Accent 1" w:semiHidden="0" w:uiPriority="72" w:unhideWhenUsed="0"/>
+    <w:lsdException w:name="Colorful Grid Accent 1" w:semiHidden="0" w:uiPriority="73" w:unhideWhenUsed="0"/>
+    <w:lsdException w:name="Light Shading Accent 2" w:semiHidden="0" w:uiPriority="60" w:unhideWhenUsed="0"/>
+    <w:lsdException w:name="Light List Accent 2" w:semiHidden="0" w:uiPriority="61" w:unhideWhenUsed="0"/>
+    <w:lsdException w:name="Light Grid Accent 2" w:semiHidden="0" w:uiPriority="62" w:unhideWhenUsed="0"/>
+    <w:lsdException w:name="Medium Shading 1 Accent 2" w:semiHidden="0" w:uiPriority="63" w:unhideWhenUsed="0"/>
+    <w:lsdException w:name="Medium Shading 2 Accent 2" w:semiHidden="0" w:uiPriority="64" w:unhideWhenUsed="0"/>
+    <w:lsdException w:name="Medium List 1 Accent 2" w:semiHidden="0" w:uiPriority="65" w:unhideWhenUsed="0"/>
+    <w:lsdException w:name="Medium List 2 Accent 2" w:semiHidden="0" w:uiPriority="66" w:unhideWhenUsed="0"/>
+    <w:lsdException w:name="Medium Grid 1 Accent 2" w:semiHidden="0" w:uiPriority="67" w:unhideWhenUsed="0"/>
+    <w:lsdException w:name="Medium Grid 2 Accent 2" w:semiHidden="0" w:uiPriority="68" w:unhideWhenUsed="0"/>
+    <w:lsdException w:name="Medium Grid 3 Accent 2" w:semiHidden="0" w:uiPriority="69" w:unhideWhenUsed="0"/>
+    <w:lsdException w:name="Dark List Accent 2" w:semiHidden="0" w:uiPriority="70" w:unhideWhenUsed="0"/>
+    <w:lsdException w:name="Colorful Shading Accent 2" w:semiHidden="0" w:uiPriority="71" w:unhideWhenUsed="0"/>
+    <w:lsdException w:name="Colorful List Accent 2" w:semiHidden="0" w:uiPriority="72" w:unhideWhenUsed="0"/>
+    <w:lsdException w:name="Colorful Grid Accent 2" w:semiHidden="0" w:uiPriority="73" w:unhideWhenUsed="0"/>
+    <w:lsdException w:name="Light Shading Accent 3" w:semiHidden="0" w:uiPriority="60" w:unhideWhenUsed="0"/>
+    <w:lsdException w:name="Light List Accent 3" w:semiHidden="0" w:uiPriority="61" w:unhideWhenUsed="0"/>
+    <w:lsdException w:name="Light Grid Accent 3" w:semiHidden="0" w:uiPriority="62" w:unhideWhenUsed="0"/>
+    <w:lsdException w:name="Medium Shading 1 Accent 3" w:semiHidden="0" w:uiPriority="63" w:unhideWhenUsed="0"/>
+    <w:lsdException w:name="Medium Shading 2 Accent 3" w:semiHidden="0" w:uiPriority="64" w:unhideWhenUsed="0"/>
+    <w:lsdException w:name="Medium List 1 Accent 3" w:semiHidden="0" w:uiPriority="65" w:unhideWhenUsed="0"/>
+    <w:lsdException w:name="Medium List 2 Accent 3" w:semiHidden="0" w:uiPriority="66" w:unhideWhenUsed="0"/>
+    <w:lsdException w:name="Medium Grid 1 Accent 3" w:semiHidden="0" w:uiPriority="67" w:unhideWhenUsed="0"/>
+    <w:lsdException w:name="Medium Grid 2 Accent 3" w:semiHidden="0" w:uiPriority="68" w:unhideWhenUsed="0"/>
+    <w:lsdException w:name="Medium Grid 3 Accent 3" w:semiHidden="0" w:uiPriority="69" w:unhideWhenUsed="0"/>
+    <w:lsdException w:name="Dark List Accent 3" w:semiHidden="0" w:uiPriority="70" w:unhideWhenUsed="0"/>
+    <w:lsdException w:name="Colorful Shading Accent 3" w:semiHidden="0" w:uiPriority="71" w:unhideWhenUsed="0"/>
+    <w:lsdException w:name="Colorful List Accent 3" w:semiHidden="0" w:uiPriority="72" w:unhideWhenUsed="0"/>
+    <w:lsdException w:name="Colorful Grid Accent 3" w:semiHidden="0" w:uiPriority="73" w:unhideWhenUsed="0"/>
+    <w:lsdException w:name="Light Shading Accent 4" w:semiHidden="0" w:uiPriority="60" w:unhideWhenUsed="0"/>
+    <w:lsdException w:name="Light List Accent 4" w:semiHidden="0" w:uiPriority="61" w:unhideWhenUsed="0"/>
+    <w:lsdException w:name="Light Grid Accent 4" w:semiHidden="0" w:uiPriority="62" w:unhideWhenUsed="0"/>
+    <w:lsdException w:name="Medium Shading 1 Accent 4" w:semiHidden="0" w:uiPriority="63" w:unhideWhenUsed="0"/>
+    <w:lsdException w:name="Medium Shading 2 Accent 4" w:semiHidden="0" w:uiPriority="64" w:unhideWhenUsed="0"/>
+    <w:lsdException w:name="Medium List 1 Accent 4" w:semiHidden="0" w:uiPriority="65" w:unhideWhenUsed="0"/>
+    <w:lsdException w:name="Medium List 2 Accent 4" w:semiHidden="0" w:uiPriority="66" w:unhideWhenUsed="0"/>
+    <w:lsdException w:name="Medium Grid 1 Accent 4" w:semiHidden="0" w:uiPriority="67" w:unhideWhenUsed="0"/>
+    <w:lsdException w:name="Medium Grid 2 Accent 4" w:semiHidden="0" w:uiPriority="68" w:unhideWhenUsed="0"/>
+    <w:lsdException w:name="Medium Grid 3 Accent 4" w:semiHidden="0" w:uiPriority="69" w:unhideWhenUsed="0"/>
+    <w:lsdException w:name="Dark List Accent 4" w:semiHidden="0" w:uiPriority="70" w:unhideWhenUsed="0"/>
+    <w:lsdException w:name="Colorful Shading Accent 4" w:semiHidden="0" w:uiPriority="71" w:unhideWhenUsed="0"/>
+    <w:lsdException w:name="Colorful List Accent 4" w:semiHidden="0" w:uiPriority="72" w:unhideWhenUsed="0"/>
+    <w:lsdException w:name="Colorful Grid Accent 4" w:semiHidden="0" w:uiPriority="73" w:unhideWhenUsed="0"/>
+    <w:lsdException w:name="Light Shading Accent 5" w:semiHidden="0" w:uiPriority="60" w:unhideWhenUsed="0"/>
+    <w:lsdException w:name="Light List Accent 5" w:semiHidden="0" w:uiPriority="61" w:unhideWhenUsed="0"/>
+    <w:lsdException w:name="Light Grid Accent 5" w:semiHidden="0" w:uiPriority="62" w:unhideWhenUsed="0"/>
+    <w:lsdException w:name="Medium Shading 1 Accent 5" w:semiHidden="0" w:uiPriority="63" w:unhideWhenUsed="0"/>
+    <w:lsdException w:name="Medium Shading 2 Accent 5" w:semiHidden="0" w:uiPriority="64" w:unhideWhenUsed="0"/>
+    <w:lsdException w:name="Medium List 1 Accent 5" w:semiHidden="0" w:uiPriority="65" w:unhideWhenUsed="0"/>
+    <w:lsdException w:name="Medium List 2 Accent 5" w:semiHidden="0" w:uiPriority="66" w:unhideWhenUsed="0"/>
+    <w:lsdException w:name="Medium Grid 1 Accent 5" w:semiHidden="0" w:uiPriority="67" w:unhideWhenUsed="0"/>
+    <w:lsdException w:name="Medium Grid 2 Accent 5" w:semiHidden="0" w:uiPriority="68" w:unhideWhenUsed="0"/>
+    <w:lsdException w:name="Medium Grid 3 Accent 5" w:semiHidden="0" w:uiPriority="69" w:unhideWhenUsed="0"/>
+    <w:lsdException w:name="Dark List Accent 5" w:semiHidden="0" w:uiPriority="70" w:unhideWhenUsed="0"/>
+    <w:lsdException w:name="Colorful Shading Accent 5" w:semiHidden="0" w:uiPriority="71" w:unhideWhenUsed="0"/>
+    <w:lsdException w:name="Colorful List Accent 5" w:semiHidden="0" w:uiPriority="72" w:unhideWhenUsed="0"/>
+    <w:lsdException w:name="Colorful Grid Accent 5" w:semiHidden="0" w:uiPriority="73" w:unhideWhenUsed="0"/>
+    <w:lsdException w:name="Light Shading Accent 6" w:semiHidden="0" w:uiPriority="60" w:unhideWhenUsed="0"/>
+    <w:lsdException w:name="Light List Accent 6" w:semiHidden="0" w:uiPriority="61" w:unhideWhenUsed="0"/>
+    <w:lsdException w:name="Light Grid Accent 6" w:semiHidden="0" w:uiPriority="62" w:unhideWhenUsed="0"/>
+    <w:lsdException w:name="Medium Shading 1 Accent 6" w:semiHidden="0" w:uiPriority="63" w:unhideWhenUsed="0"/>
+    <w:lsdException w:name="Medium Shading 2 Accent 6" w:semiHidden="0" w:uiPriority="64" w:unhideWhenUsed="0"/>
+    <w:lsdException w:name="Medium List 1 Accent 6" w:semiHidden="0" w:uiPriority="65" w:unhideWhenUsed="0"/>
+    <w:lsdException w:name="Medium List 2 Accent 6" w:semiHidden="0" w:uiPriority="66" w:unhideWhenUsed="0"/>
+    <w:lsdException w:name="Medium Grid 1 Accent 6" w:semiHidden="0" w:uiPriority="67" w:unhideWhenUsed="0"/>
+    <w:lsdException w:name="Medium Grid 2 Accent 6" w:semiHidden="0" w:uiPriority="68" w:unhideWhenUsed="0"/>
+    <w:lsdException w:name="Medium Grid 3 Accent 6" w:semiHidden="0" w:uiPriority="69" w:unhideWhenUsed="0"/>
+    <w:lsdException w:name="Dark List Accent 6" w:semiHidden="0" w:uiPriority="70" w:unhideWhenUsed="0"/>
+    <w:lsdException w:name="Colorful Shading Accent 6" w:semiHidden="0" w:uiPriority="71" w:unhideWhenUsed="0"/>
+    <w:lsdException w:name="Colorful List Accent 6" w:semiHidden="0" w:uiPriority="72" w:unhideWhenUsed="0"/>
+    <w:lsdException w:name="Colorful Grid Accent 6" w:semiHidden="0" w:uiPriority="73" w:unhideWhenUsed="0"/>
+    <w:lsdException w:name="Subtle Emphasis" w:semiHidden="0" w:uiPriority="19" w:unhideWhenUsed="0" w:qFormat="1"/>
+    <w:lsdException w:name="Intense Emphasis" w:semiHidden="0" w:uiPriority="21" w:unhideWhenUsed="0" w:qFormat="1"/>
+    <w:lsdException w:name="Subtle Reference" w:semiHidden="0" w:uiPriority="31" w:unhideWhenUsed="0" w:qFormat="1"/>
+    <w:lsdException w:name="Intense Reference" w:semiHidden="0" w:uiPriority="32" w:unhideWhenUsed="0" w:qFormat="1"/>
+    <w:lsdException w:name="Book Title" w:semiHidden="0" w:uiPriority="33" w:unhideWhenUsed="0" w:qFormat="1"/>
+    <w:lsdException w:name="Bibliography" w:uiPriority="37"/>
+    <w:lsdException w:name="TOC Heading" w:uiPriority="39" w:qFormat="1"/>
+  </w:latentStyles>
+  <w:style w:type="paragraph" w:default="1" w:styleId="Normal">
+    <w:name w:val="Normal"/>
+    <w:qFormat/>
+    <w:rsid w:val="00104C77"/>
+    <w:pPr>
+      <w:spacing w:after="0" w:line="240" w:lineRule="auto"/>
+    </w:pPr>
+    <w:rPr>
+      <w:rFonts w:ascii="Times New Roman" w:eastAsia="Times New Roman" w:hAnsi="Times New Roman" w:cs="Times New Roman"/>
+      <w:sz w:val="24"/>
+      <w:szCs w:val="24"/>
+    </w:rPr>
+  </w:style>
+  <w:style w:type="paragraph" w:styleId="Heading1">
+    <w:name w:val="heading 1"/>
+    <w:basedOn w:val="Normal"/>
+    <w:next w:val="Normal"/>
+    <w:link w:val="Heading1Char"/>
+    <w:uiPriority w:val="9"/>
+    <w:qFormat/>
+    <w:rsid w:val="00EA4587"/>
+    <w:pPr>
+      <w:keepNext/>
+      <w:keepLines/>
+      <w:spacing w:before="480"/>
+      <w:outlineLvl w:val="0"/>
+    </w:pPr>
+    <w:rPr>
+      <w:rFonts w:asciiTheme="majorHAnsi" w:eastAsiaTheme="majorEastAsia" w:hAnsiTheme="majorHAnsi" w:cstheme="majorBidi"/>
+      <w:b/>
+      <w:bCs/>
+      <w:color w:val="365F91" w:themeColor="accent1" w:themeShade="BF"/>
+      <w:sz w:val="28"/>
+      <w:szCs w:val="28"/>
+    </w:rPr>
+  </w:style>
+  <w:style w:type="paragraph" w:styleId="Heading2">
+    <w:name w:val="heading 2"/>
+    <w:basedOn w:val="Normal"/>
+    <w:link w:val="Heading2Char"/>
+    <w:uiPriority w:val="9"/>
+    <w:qFormat/>
+    <w:rsid w:val="003276BC"/>
+    <w:pPr>
+      <w:spacing w:before="100" w:beforeAutospacing="1" w:after="100" w:afterAutospacing="1"/>
+      <w:outlineLvl w:val="1"/>
+    </w:pPr>
+    <w:rPr>
+      <w:b/>
+      <w:bCs/>
+      <w:sz w:val="36"/>
+      <w:szCs w:val="36"/>
+    </w:rPr>
+  </w:style>
+  <w:style w:type="paragraph" w:styleId="Heading3">
+    <w:name w:val="heading 3"/>
+    <w:basedOn w:val="Normal"/>
+    <w:next w:val="Normal"/>
+    <w:link w:val="Heading3Char"/>
+    <w:uiPriority w:val="9"/>
+    <w:unhideWhenUsed/>
+    <w:qFormat/>
+    <w:rsid w:val="004937F6"/>
+    <w:pPr>
+      <w:keepNext/>
+      <w:keepLines/>
+      <w:spacing w:before="200"/>
+      <w:outlineLvl w:val="2"/>
+    </w:pPr>
+    <w:rPr>
+      <w:rFonts w:asciiTheme="majorHAnsi" w:eastAsiaTheme="majorEastAsia" w:hAnsiTheme="majorHAnsi" w:cstheme="majorBidi"/>
+      <w:b/>
+      <w:bCs/>
+      <w:color w:val="4F81BD" w:themeColor="accent1"/>
+    </w:rPr>
+  </w:style>
+  <w:style w:type="paragraph" w:styleId="Heading4">
+    <w:name w:val="heading 4"/>
+    <w:basedOn w:val="Normal"/>
+    <w:next w:val="Normal"/>
+    <w:link w:val="Heading4Char"/>
+    <w:uiPriority w:val="9"/>
+    <w:unhideWhenUsed/>
+    <w:qFormat/>
+    <w:rsid w:val="004937F6"/>
+    <w:pPr>
+      <w:keepNext/>
+      <w:keepLines/>
+      <w:spacing w:before="200"/>
+      <w:outlineLvl w:val="3"/>
+    </w:pPr>
+    <w:rPr>
+      <w:rFonts w:asciiTheme="majorHAnsi" w:eastAsiaTheme="majorEastAsia" w:hAnsiTheme="majorHAnsi" w:cstheme="majorBidi"/>
+      <w:b/>
+      <w:bCs/>
+      <w:i/>
+      <w:iCs/>
+      <w:color w:val="4F81BD" w:themeColor="accent1"/>
+    </w:rPr>
+  </w:style>
+  <w:style w:type="character" w:default="1" w:styleId="DefaultParagraphFont">
+    <w:name w:val="Default Paragraph Font"/>
+    <w:uiPriority w:val="1"/>
+    <w:semiHidden/>
+    <w:unhideWhenUsed/>
+  </w:style>
+  <w:style w:type="table" w:default="1" w:styleId="TableNormal">
+    <w:name w:val="Normal Table"/>
+    <w:uiPriority w:val="99"/>
+    <w:semiHidden/>
+    <w:unhideWhenUsed/>
+    <w:tblPr>
+      <w:tblInd w:w="0" w:type="dxa"/>
       <w:tblCellMar>
         <w:top w:w="0" w:type="dxa"/>
         <w:left w:w="108" w:type="dxa"/>
         <w:bottom w:w="0" w:type="dxa"/>
         <w:right w:w="108" w:type="dxa"/>
       </w:tblCellMar>
+    </w:tblPr>
+  </w:style>
+  <w:style w:type="numbering" w:default="1" w:styleId="NoList">
+    <w:name w:val="No List"/>
+    <w:uiPriority w:val="99"/>
+    <w:semiHidden/>
+    <w:unhideWhenUsed/>
+  </w:style>
+  <w:style w:type="paragraph" w:styleId="NoSpacing">
+    <w:name w:val="No Spacing"/>
+    <w:link w:val="NoSpacingChar"/>
+    <w:uiPriority w:val="1"/>
+    <w:qFormat/>
+    <w:rsid w:val="002D6B6C"/>
+    <w:pPr>
+      <w:spacing w:after="0" w:line="240" w:lineRule="auto"/>
+    </w:pPr>
+    <w:rPr>
+      <w:rFonts w:eastAsiaTheme="minorEastAsia"/>
+      <w:lang w:eastAsia="ja-JP"/>
+    </w:rPr>
+  </w:style>
+  <w:style w:type="character" w:customStyle="1" w:styleId="NoSpacingChar">
+    <w:name w:val="No Spacing Char"/>
+    <w:basedOn w:val="DefaultParagraphFont"/>
+    <w:link w:val="NoSpacing"/>
+    <w:rsid w:val="002D6B6C"/>
+    <w:rPr>
+      <w:rFonts w:eastAsiaTheme="minorEastAsia"/>
+      <w:lang w:eastAsia="ja-JP"/>
+    </w:rPr>
+  </w:style>
+  <w:style w:type="paragraph" w:styleId="BalloonText">
+    <w:name w:val="Balloon Text"/>
+    <w:basedOn w:val="Normal"/>
+    <w:link w:val="BalloonTextChar"/>
+    <w:uiPriority w:val="99"/>
+    <w:semiHidden/>
+    <w:unhideWhenUsed/>
+    <w:rsid w:val="002D6B6C"/>
+    <w:rPr>
+      <w:rFonts w:ascii="Tahoma" w:hAnsi="Tahoma" w:cs="Tahoma"/>
+      <w:sz w:val="16"/>
+      <w:szCs w:val="16"/>
+    </w:rPr>
+  </w:style>
+  <w:style w:type="character" w:customStyle="1" w:styleId="BalloonTextChar">
+    <w:name w:val="Balloon Text Char"/>
+    <w:basedOn w:val="DefaultParagraphFont"/>
+    <w:link w:val="BalloonText"/>
+    <w:uiPriority w:val="99"/>
+    <w:semiHidden/>
+    <w:rsid w:val="002D6B6C"/>
+    <w:rPr>
+      <w:rFonts w:ascii="Tahoma" w:hAnsi="Tahoma" w:cs="Tahoma"/>
+      <w:sz w:val="16"/>
+      <w:szCs w:val="16"/>
+    </w:rPr>
+  </w:style>
+  <w:style w:type="paragraph" w:styleId="Header">
+    <w:name w:val="header"/>
+    <w:basedOn w:val="Normal"/>
+    <w:link w:val="HeaderChar"/>
+    <w:uiPriority w:val="99"/>
+    <w:unhideWhenUsed/>
+    <w:rsid w:val="002D6B6C"/>
+    <w:pPr>
+      <w:tabs>
+        <w:tab w:val="center" w:pos="4680"/>
+        <w:tab w:val="right" w:pos="9360"/>
+      </w:tabs>
+    </w:pPr>
+  </w:style>
+  <w:style w:type="character" w:customStyle="1" w:styleId="HeaderChar">
+    <w:name w:val="Header Char"/>
+    <w:basedOn w:val="DefaultParagraphFont"/>
+    <w:link w:val="Header"/>
+    <w:uiPriority w:val="99"/>
+    <w:rsid w:val="002D6B6C"/>
+  </w:style>
+  <w:style w:type="paragraph" w:styleId="Footer">
+    <w:name w:val="footer"/>
+    <w:basedOn w:val="Normal"/>
+    <w:link w:val="FooterChar"/>
+    <w:uiPriority w:val="99"/>
+    <w:unhideWhenUsed/>
+    <w:rsid w:val="002D6B6C"/>
+    <w:pPr>
+      <w:tabs>
+        <w:tab w:val="center" w:pos="4680"/>
+        <w:tab w:val="right" w:pos="9360"/>
+      </w:tabs>
+    </w:pPr>
+  </w:style>
+  <w:style w:type="character" w:customStyle="1" w:styleId="FooterChar">
+    <w:name w:val="Footer Char"/>
+    <w:basedOn w:val="DefaultParagraphFont"/>
+    <w:link w:val="Footer"/>
+    <w:uiPriority w:val="99"/>
+    <w:rsid w:val="002D6B6C"/>
+  </w:style>
+  <w:style w:type="character" w:customStyle="1" w:styleId="Heading2Char">
+    <w:name w:val="Heading 2 Char"/>
+    <w:basedOn w:val="DefaultParagraphFont"/>
+    <w:link w:val="Heading2"/>
+    <w:uiPriority w:val="9"/>
+    <w:rsid w:val="003276BC"/>
+    <w:rPr>
+      <w:rFonts w:ascii="Times New Roman" w:eastAsia="Times New Roman" w:hAnsi="Times New Roman" w:cs="Times New Roman"/>
+      <w:b/>
+      <w:bCs/>
+      <w:sz w:val="36"/>
+      <w:szCs w:val="36"/>
+    </w:rPr>
+  </w:style>
+  <w:style w:type="character" w:customStyle="1" w:styleId="apple-converted-space">
+    <w:name w:val="apple-converted-space"/>
+    <w:basedOn w:val="DefaultParagraphFont"/>
+    <w:rsid w:val="003276BC"/>
+  </w:style>
+  <w:style w:type="character" w:customStyle="1" w:styleId="toctoggle">
+    <w:name w:val="toctoggle"/>
+    <w:basedOn w:val="DefaultParagraphFont"/>
+    <w:rsid w:val="003276BC"/>
+  </w:style>
+  <w:style w:type="character" w:styleId="Hyperlink">
+    <w:name w:val="Hyperlink"/>
+    <w:basedOn w:val="DefaultParagraphFont"/>
+    <w:uiPriority w:val="99"/>
+    <w:unhideWhenUsed/>
+    <w:rsid w:val="003276BC"/>
+    <w:rPr>
+      <w:color w:val="0000FF"/>
+      <w:u w:val="single"/>
+    </w:rPr>
+  </w:style>
+  <w:style w:type="character" w:customStyle="1" w:styleId="tocnumber">
+    <w:name w:val="tocnumber"/>
+    <w:basedOn w:val="DefaultParagraphFont"/>
+    <w:rsid w:val="003276BC"/>
+  </w:style>
+  <w:style w:type="character" w:customStyle="1" w:styleId="toctext">
+    <w:name w:val="toctext"/>
+    <w:basedOn w:val="DefaultParagraphFont"/>
+    <w:rsid w:val="003276BC"/>
+  </w:style>
+  <w:style w:type="character" w:customStyle="1" w:styleId="Heading3Char">
+    <w:name w:val="Heading 3 Char"/>
+    <w:basedOn w:val="DefaultParagraphFont"/>
+    <w:link w:val="Heading3"/>
+    <w:uiPriority w:val="9"/>
+    <w:rsid w:val="004937F6"/>
+    <w:rPr>
+      <w:rFonts w:asciiTheme="majorHAnsi" w:eastAsiaTheme="majorEastAsia" w:hAnsiTheme="majorHAnsi" w:cstheme="majorBidi"/>
+      <w:b/>
+      <w:bCs/>
+      <w:color w:val="4F81BD" w:themeColor="accent1"/>
+    </w:rPr>
+  </w:style>
+  <w:style w:type="paragraph" w:styleId="NormalWeb">
+    <w:name w:val="Normal (Web)"/>
+    <w:basedOn w:val="Normal"/>
+    <w:uiPriority w:val="99"/>
+    <w:unhideWhenUsed/>
+    <w:rsid w:val="004937F6"/>
+    <w:pPr>
+      <w:spacing w:before="100" w:beforeAutospacing="1" w:after="100" w:afterAutospacing="1"/>
+    </w:pPr>
+  </w:style>
+  <w:style w:type="paragraph" w:styleId="ListParagraph">
+    <w:name w:val="List Paragraph"/>
+    <w:basedOn w:val="Normal"/>
+    <w:uiPriority w:val="34"/>
+    <w:qFormat/>
+    <w:rsid w:val="004937F6"/>
+    <w:pPr>
+      <w:ind w:left="720"/>
+      <w:contextualSpacing/>
+    </w:pPr>
+  </w:style>
+  <w:style w:type="character" w:customStyle="1" w:styleId="Heading4Char">
+    <w:name w:val="Heading 4 Char"/>
+    <w:basedOn w:val="DefaultParagraphFont"/>
+    <w:link w:val="Heading4"/>
+    <w:uiPriority w:val="9"/>
+    <w:rsid w:val="004937F6"/>
+    <w:rPr>
+      <w:rFonts w:asciiTheme="majorHAnsi" w:eastAsiaTheme="majorEastAsia" w:hAnsiTheme="majorHAnsi" w:cstheme="majorBidi"/>
+      <w:b/>
+      <w:bCs/>
+      <w:i/>
+      <w:iCs/>
+      <w:color w:val="4F81BD" w:themeColor="accent1"/>
+    </w:rPr>
+  </w:style>
+  <w:style w:type="table" w:styleId="TableGrid">
+    <w:name w:val="Table Grid"/>
+    <w:basedOn w:val="TableNormal"/>
+    <w:uiPriority w:val="59"/>
+    <w:rsid w:val="00CB1BE7"/>
+    <w:pPr>
+      <w:spacing w:after="0" w:line="240" w:lineRule="auto"/>
+    </w:pPr>
+    <w:tblPr>
+      <w:tblBorders>
+        <w:top w:val="single" w:sz="4" w:space="0" w:color="auto"/>
+        <w:left w:val="single" w:sz="4" w:space="0" w:color="auto"/>
+        <w:bottom w:val="single" w:sz="4" w:space="0" w:color="auto"/>
+        <w:right w:val="single" w:sz="4" w:space="0" w:color="auto"/>
+        <w:insideH w:val="single" w:sz="4" w:space="0" w:color="auto"/>
+        <w:insideV w:val="single" w:sz="4" w:space="0" w:color="auto"/>
+      </w:tblBorders>
+    </w:tblPr>
+  </w:style>
+  <w:style w:type="table" w:styleId="LightList-Accent5">
+    <w:name w:val="Light List Accent 5"/>
+    <w:basedOn w:val="TableNormal"/>
+    <w:uiPriority w:val="61"/>
+    <w:rsid w:val="00F86F0E"/>
+    <w:pPr>
+      <w:spacing w:after="0" w:line="240" w:lineRule="auto"/>
+    </w:pPr>
+    <w:tblPr>
+      <w:tblStyleRowBandSize w:val="1"/>
+      <w:tblStyleColBandSize w:val="1"/>
+      <w:tblBorders>
+        <w:top w:val="single" w:sz="8" w:space="0" w:color="4BACC6" w:themeColor="accent5"/>
+        <w:left w:val="single" w:sz="8" w:space="0" w:color="4BACC6" w:themeColor="accent5"/>
+        <w:bottom w:val="single" w:sz="8" w:space="0" w:color="4BACC6" w:themeColor="accent5"/>
+        <w:right w:val="single" w:sz="8" w:space="0" w:color="4BACC6" w:themeColor="accent5"/>
+      </w:tblBorders>
+    </w:tblPr>
+    <w:tblStylePr w:type="firstRow">
+      <w:pPr>
+        <w:spacing w:before="0" w:after="0" w:line="240" w:lineRule="auto"/>
+      </w:pPr>
+      <w:rPr>
+        <w:b/>
+        <w:bCs/>
+        <w:color w:val="FFFFFF" w:themeColor="background1"/>
+      </w:rPr>
+      <w:tblPr/>
+      <w:tcPr>
+        <w:shd w:val="clear" w:color="auto" w:fill="4BACC6" w:themeFill="accent5"/>
+      </w:tcPr>
+    </w:tblStylePr>
+    <w:tblStylePr w:type="lastRow">
+      <w:pPr>
+        <w:spacing w:before="0" w:after="0" w:line="240" w:lineRule="auto"/>
+      </w:pPr>
+      <w:rPr>
+        <w:b/>
+        <w:bCs/>
+      </w:rPr>
+      <w:tblPr/>
+      <w:tcPr>
+        <w:tcBorders>
+          <w:top w:val="double" w:sz="6" w:space="0" w:color="4BACC6" w:themeColor="accent5"/>
+          <w:left w:val="single" w:sz="8" w:space="0" w:color="4BACC6" w:themeColor="accent5"/>
+          <w:bottom w:val="single" w:sz="8" w:space="0" w:color="4BACC6" w:themeColor="accent5"/>
+          <w:right w:val="single" w:sz="8" w:space="0" w:color="4BACC6" w:themeColor="accent5"/>
+        </w:tcBorders>
+      </w:tcPr>
+    </w:tblStylePr>
+    <w:tblStylePr w:type="firstCol">
+      <w:rPr>
+        <w:b/>
+        <w:bCs/>
+      </w:rPr>
+    </w:tblStylePr>
+    <w:tblStylePr w:type="lastCol">
+      <w:rPr>
+        <w:b/>
+        <w:bCs/>
+      </w:rPr>
+    </w:tblStylePr>
+    <w:tblStylePr w:type="band1Vert">
+      <w:tblPr/>
+      <w:tcPr>
+        <w:tcBorders>
+          <w:top w:val="single" w:sz="8" w:space="0" w:color="4BACC6" w:themeColor="accent5"/>
+          <w:left w:val="single" w:sz="8" w:space="0" w:color="4BACC6" w:themeColor="accent5"/>
+          <w:bottom w:val="single" w:sz="8" w:space="0" w:color="4BACC6" w:themeColor="accent5"/>
+          <w:right w:val="single" w:sz="8" w:space="0" w:color="4BACC6" w:themeColor="accent5"/>
+        </w:tcBorders>
+      </w:tcPr>
+    </w:tblStylePr>
+    <w:tblStylePr w:type="band1Horz">
+      <w:tblPr/>
+      <w:tcPr>
+        <w:tcBorders>
+          <w:top w:val="single" w:sz="8" w:space="0" w:color="4BACC6" w:themeColor="accent5"/>
+          <w:left w:val="single" w:sz="8" w:space="0" w:color="4BACC6" w:themeColor="accent5"/>
+          <w:bottom w:val="single" w:sz="8" w:space="0" w:color="4BACC6" w:themeColor="accent5"/>
+          <w:right w:val="single" w:sz="8" w:space="0" w:color="4BACC6" w:themeColor="accent5"/>
+        </w:tcBorders>
+      </w:tcPr>
+    </w:tblStylePr>
+  </w:style>
+  <w:style w:type="character" w:customStyle="1" w:styleId="Heading1Char">
+    <w:name w:val="Heading 1 Char"/>
+    <w:basedOn w:val="DefaultParagraphFont"/>
+    <w:link w:val="Heading1"/>
+    <w:uiPriority w:val="9"/>
+    <w:rsid w:val="00EA4587"/>
+    <w:rPr>
+      <w:rFonts w:asciiTheme="majorHAnsi" w:eastAsiaTheme="majorEastAsia" w:hAnsiTheme="majorHAnsi" w:cstheme="majorBidi"/>
+      <w:b/>
+      <w:bCs/>
+      <w:color w:val="365F91" w:themeColor="accent1" w:themeShade="BF"/>
+      <w:sz w:val="28"/>
+      <w:szCs w:val="28"/>
+    </w:rPr>
+  </w:style>
+  <w:style w:type="paragraph" w:styleId="TOCHeading">
+    <w:name w:val="TOC Heading"/>
+    <w:basedOn w:val="Heading1"/>
+    <w:next w:val="Normal"/>
+    <w:uiPriority w:val="39"/>
+    <w:semiHidden/>
+    <w:unhideWhenUsed/>
+    <w:qFormat/>
+    <w:rsid w:val="008C713F"/>
+    <w:pPr>
+      <w:spacing w:line="276" w:lineRule="auto"/>
+      <w:outlineLvl w:val="9"/>
+    </w:pPr>
+    <w:rPr>
+      <w:lang w:eastAsia="ja-JP"/>
+    </w:rPr>
+  </w:style>
+  <w:style w:type="paragraph" w:styleId="TOC2">
+    <w:name w:val="toc 2"/>
+    <w:basedOn w:val="Normal"/>
+    <w:next w:val="Normal"/>
+    <w:autoRedefine/>
+    <w:uiPriority w:val="39"/>
+    <w:unhideWhenUsed/>
+    <w:rsid w:val="008C713F"/>
+    <w:pPr>
+      <w:spacing w:after="100"/>
+      <w:ind w:left="240"/>
+    </w:pPr>
+  </w:style>
+  <w:style w:type="paragraph" w:styleId="TOC1">
+    <w:name w:val="toc 1"/>
+    <w:basedOn w:val="Normal"/>
+    <w:next w:val="Normal"/>
+    <w:autoRedefine/>
+    <w:uiPriority w:val="39"/>
+    <w:unhideWhenUsed/>
+    <w:rsid w:val="008C713F"/>
+    <w:pPr>
+      <w:spacing w:after="100"/>
+    </w:pPr>
+  </w:style>
+  <w:style w:type="paragraph" w:styleId="TOC3">
+    <w:name w:val="toc 3"/>
+    <w:basedOn w:val="Normal"/>
+    <w:next w:val="Normal"/>
+    <w:autoRedefine/>
+    <w:uiPriority w:val="39"/>
+    <w:unhideWhenUsed/>
+    <w:rsid w:val="008C713F"/>
+    <w:pPr>
+      <w:spacing w:after="100"/>
+      <w:ind w:left="480"/>
+    </w:pPr>
+  </w:style>
+  <w:style w:type="table" w:styleId="MediumShading1-Accent3">
+    <w:name w:val="Medium Shading 1 Accent 3"/>
+    <w:basedOn w:val="TableNormal"/>
+    <w:uiPriority w:val="63"/>
+    <w:rsid w:val="00AE1999"/>
+    <w:pPr>
+      <w:spacing w:after="0" w:line="240" w:lineRule="auto"/>
+    </w:pPr>
+    <w:tblPr>
+      <w:tblStyleRowBandSize w:val="1"/>
+      <w:tblStyleColBandSize w:val="1"/>
+      <w:tblBorders>
+        <w:top w:val="single" w:sz="8" w:space="0" w:color="B3CC82" w:themeColor="accent3" w:themeTint="BF"/>
+        <w:left w:val="single" w:sz="8" w:space="0" w:color="B3CC82" w:themeColor="accent3" w:themeTint="BF"/>
+        <w:bottom w:val="single" w:sz="8" w:space="0" w:color="B3CC82" w:themeColor="accent3" w:themeTint="BF"/>
+        <w:right w:val="single" w:sz="8" w:space="0" w:color="B3CC82" w:themeColor="accent3" w:themeTint="BF"/>
+        <w:insideH w:val="single" w:sz="8" w:space="0" w:color="B3CC82" w:themeColor="accent3" w:themeTint="BF"/>
+      </w:tblBorders>
+    </w:tblPr>
+    <w:tblStylePr w:type="firstRow">
+      <w:pPr>
+        <w:spacing w:before="0" w:after="0" w:line="240" w:lineRule="auto"/>
+      </w:pPr>
+      <w:rPr>
+        <w:b/>
+        <w:bCs/>
+        <w:color w:val="FFFFFF" w:themeColor="background1"/>
+      </w:rPr>
+      <w:tblPr/>
+      <w:tcPr>
+        <w:tcBorders>
+          <w:top w:val="single" w:sz="8" w:space="0" w:color="B3CC82" w:themeColor="accent3" w:themeTint="BF"/>
+          <w:left w:val="single" w:sz="8" w:space="0" w:color="B3CC82" w:themeColor="accent3" w:themeTint="BF"/>
+          <w:bottom w:val="single" w:sz="8" w:space="0" w:color="B3CC82" w:themeColor="accent3" w:themeTint="BF"/>
+          <w:right w:val="single" w:sz="8" w:space="0" w:color="B3CC82" w:themeColor="accent3" w:themeTint="BF"/>
+          <w:insideH w:val="nil"/>
+          <w:insideV w:val="nil"/>
+        </w:tcBorders>
+        <w:shd w:val="clear" w:color="auto" w:fill="9BBB59" w:themeFill="accent3"/>
+      </w:tcPr>
+    </w:tblStylePr>
+    <w:tblStylePr w:type="lastRow">
+      <w:pPr>
+        <w:spacing w:before="0" w:after="0" w:line="240" w:lineRule="auto"/>
+      </w:pPr>
+      <w:rPr>
+        <w:b/>
+        <w:bCs/>
+      </w:rPr>
+      <w:tblPr/>
+      <w:tcPr>
+        <w:tcBorders>
+          <w:top w:val="double" w:sz="6" w:space="0" w:color="B3CC82" w:themeColor="accent3" w:themeTint="BF"/>
+          <w:left w:val="single" w:sz="8" w:space="0" w:color="B3CC82" w:themeColor="accent3" w:themeTint="BF"/>
+          <w:bottom w:val="single" w:sz="8" w:space="0" w:color="B3CC82" w:themeColor="accent3" w:themeTint="BF"/>
+          <w:right w:val="single" w:sz="8" w:space="0" w:color="B3CC82" w:themeColor="accent3" w:themeTint="BF"/>
+          <w:insideH w:val="nil"/>
+          <w:insideV w:val="nil"/>
+        </w:tcBorders>
+      </w:tcPr>
+    </w:tblStylePr>
+    <w:tblStylePr w:type="firstCol">
+      <w:rPr>
+        <w:b/>
+        <w:bCs/>
+      </w:rPr>
+    </w:tblStylePr>
+    <w:tblStylePr w:type="lastCol">
+      <w:rPr>
+        <w:b/>
+        <w:bCs/>
+      </w:rPr>
+    </w:tblStylePr>
+    <w:tblStylePr w:type="band1Vert">
+      <w:tblPr/>
+      <w:tcPr>
+        <w:shd w:val="clear" w:color="auto" w:fill="E6EED5" w:themeFill="accent3" w:themeFillTint="3F"/>
+      </w:tcPr>
+    </w:tblStylePr>
+    <w:tblStylePr w:type="band1Horz">
+      <w:tblPr/>
+      <w:tcPr>
+        <w:tcBorders>
+          <w:insideH w:val="nil"/>
+          <w:insideV w:val="nil"/>
+        </w:tcBorders>
+        <w:shd w:val="clear" w:color="auto" w:fill="E6EED5" w:themeFill="accent3" w:themeFillTint="3F"/>
+      </w:tcPr>
+    </w:tblStylePr>
+    <w:tblStylePr w:type="band2Horz">
+      <w:tblPr/>
+      <w:tcPr>
+        <w:tcBorders>
+          <w:insideH w:val="nil"/>
+          <w:insideV w:val="nil"/>
+        </w:tcBorders>
+      </w:tcPr>
+    </w:tblStylePr>
+  </w:style>
+  <w:style w:type="table" w:styleId="MediumGrid2-Accent3">
+    <w:name w:val="Medium Grid 2 Accent 3"/>
+    <w:basedOn w:val="TableNormal"/>
+    <w:uiPriority w:val="68"/>
+    <w:rsid w:val="00AE1999"/>
+    <w:pPr>
+      <w:spacing w:after="0" w:line="240" w:lineRule="auto"/>
+    </w:pPr>
+    <w:rPr>
+      <w:rFonts w:asciiTheme="majorHAnsi" w:eastAsiaTheme="majorEastAsia" w:hAnsiTheme="majorHAnsi" w:cstheme="majorBidi"/>
+      <w:color w:val="000000" w:themeColor="text1"/>
+    </w:rPr>
+    <w:tblPr>
+      <w:tblStyleRowBandSize w:val="1"/>
+      <w:tblStyleColBandSize w:val="1"/>
+      <w:tblBorders>
+        <w:top w:val="single" w:sz="8" w:space="0" w:color="9BBB59" w:themeColor="accent3"/>
+        <w:left w:val="single" w:sz="8" w:space="0" w:color="9BBB59" w:themeColor="accent3"/>
+        <w:bottom w:val="single" w:sz="8" w:space="0" w:color="9BBB59" w:themeColor="accent3"/>
+        <w:right w:val="single" w:sz="8" w:space="0" w:color="9BBB59" w:themeColor="accent3"/>
+        <w:insideH w:val="single" w:sz="8" w:space="0" w:color="9BBB59" w:themeColor="accent3"/>
+        <w:insideV w:val="single" w:sz="8" w:space="0" w:color="9BBB59" w:themeColor="accent3"/>
+      </w:tblBorders>
+    </w:tblPr>
+    <w:tcPr>
+      <w:shd w:val="clear" w:color="auto" w:fill="E6EED5" w:themeFill="accent3" w:themeFillTint="3F"/>
+    </w:tcPr>
+    <w:tblStylePr w:type="firstRow">
+      <w:rPr>
+        <w:b/>
+        <w:bCs/>
+        <w:color w:val="000000" w:themeColor="text1"/>
+      </w:rPr>
+      <w:tblPr/>
+      <w:tcPr>
+        <w:shd w:val="clear" w:color="auto" w:fill="F5F8EE" w:themeFill="accent3" w:themeFillTint="19"/>
+      </w:tcPr>
+    </w:tblStylePr>
+    <w:tblStylePr w:type="lastRow">
+      <w:rPr>
+        <w:b/>
+        <w:bCs/>
+        <w:color w:val="000000" w:themeColor="text1"/>
+      </w:rPr>
+      <w:tblPr/>
+      <w:tcPr>
+        <w:tcBorders>
+          <w:top w:val="single" w:sz="12" w:space="0" w:color="000000" w:themeColor="text1"/>
+          <w:left w:val="nil"/>
+          <w:bottom w:val="nil"/>
+          <w:right w:val="nil"/>
+          <w:insideH w:val="nil"/>
+          <w:insideV w:val="nil"/>
+        </w:tcBorders>
+        <w:shd w:val="clear" w:color="auto" w:fill="FFFFFF" w:themeFill="background1"/>
+      </w:tcPr>
+    </w:tblStylePr>
+    <w:tblStylePr w:type="firstCol">
+      <w:rPr>
+        <w:b/>
+        <w:bCs/>
+        <w:color w:val="000000" w:themeColor="text1"/>
+      </w:rPr>
+      <w:tblPr/>
+      <w:tcPr>
+        <w:tcBorders>
+          <w:top w:val="nil"/>
+          <w:left w:val="nil"/>
+          <w:bottom w:val="nil"/>
+          <w:right w:val="nil"/>
+          <w:insideH w:val="nil"/>
+          <w:insideV w:val="nil"/>
+        </w:tcBorders>
+        <w:shd w:val="clear" w:color="auto" w:fill="FFFFFF" w:themeFill="background1"/>
+      </w:tcPr>
+    </w:tblStylePr>
+    <w:tblStylePr w:type="lastCol">
+      <w:rPr>
+        <w:b w:val="0"/>
+        <w:bCs w:val="0"/>
+        <w:color w:val="000000" w:themeColor="text1"/>
+      </w:rPr>
+      <w:tblPr/>
+      <w:tcPr>
+        <w:tcBorders>
+          <w:top w:val="nil"/>
+          <w:left w:val="nil"/>
+          <w:bottom w:val="nil"/>
+          <w:right w:val="nil"/>
+          <w:insideH w:val="nil"/>
+          <w:insideV w:val="nil"/>
+        </w:tcBorders>
+        <w:shd w:val="clear" w:color="auto" w:fill="EAF1DD" w:themeFill="accent3" w:themeFillTint="33"/>
+      </w:tcPr>
+    </w:tblStylePr>
+    <w:tblStylePr w:type="band1Vert">
+      <w:tblPr/>
+      <w:tcPr>
+        <w:shd w:val="clear" w:color="auto" w:fill="CDDDAC" w:themeFill="accent3" w:themeFillTint="7F"/>
+      </w:tcPr>
+    </w:tblStylePr>
+    <w:tblStylePr w:type="band1Horz">
+      <w:tblPr/>
+      <w:tcPr>
+        <w:tcBorders>
+          <w:insideH w:val="single" w:sz="6" w:space="0" w:color="9BBB59" w:themeColor="accent3"/>
+          <w:insideV w:val="single" w:sz="6" w:space="0" w:color="9BBB59" w:themeColor="accent3"/>
+        </w:tcBorders>
+        <w:shd w:val="clear" w:color="auto" w:fill="CDDDAC" w:themeFill="accent3" w:themeFillTint="7F"/>
+      </w:tcPr>
+    </w:tblStylePr>
+    <w:tblStylePr w:type="nwCell">
+      <w:tblPr/>
+      <w:tcPr>
+        <w:shd w:val="clear" w:color="auto" w:fill="FFFFFF" w:themeFill="background1"/>
+      </w:tcPr>
+    </w:tblStylePr>
+  </w:style>
+  <w:style w:type="table" w:styleId="MediumGrid3-Accent3">
+    <w:name w:val="Medium Grid 3 Accent 3"/>
+    <w:basedOn w:val="TableNormal"/>
+    <w:uiPriority w:val="69"/>
+    <w:rsid w:val="002971DF"/>
+    <w:pPr>
+      <w:spacing w:after="0" w:line="240" w:lineRule="auto"/>
+    </w:pPr>
+    <w:tblPr>
+      <w:tblStyleRowBandSize w:val="1"/>
+      <w:tblStyleColBandSize w:val="1"/>
+      <w:tblBorders>
+        <w:top w:val="single" w:sz="8" w:space="0" w:color="FFFFFF" w:themeColor="background1"/>
+        <w:left w:val="single" w:sz="8" w:space="0" w:color="FFFFFF" w:themeColor="background1"/>
+        <w:bottom w:val="single" w:sz="8" w:space="0" w:color="FFFFFF" w:themeColor="background1"/>
+        <w:right w:val="single" w:sz="8" w:space="0" w:color="FFFFFF" w:themeColor="background1"/>
+        <w:insideH w:val="single" w:sz="6" w:space="0" w:color="FFFFFF" w:themeColor="background1"/>
+        <w:insideV w:val="single" w:sz="6" w:space="0" w:color="FFFFFF" w:themeColor="background1"/>
+      </w:tblBorders>
+    </w:tblPr>
+    <w:tcPr>
+      <w:shd w:val="clear" w:color="auto" w:fill="E6EED5" w:themeFill="accent3" w:themeFillTint="3F"/>
+    </w:tcPr>
+    <w:tblStylePr w:type="firstRow">
+      <w:rPr>
+        <w:b/>
+        <w:bCs/>
+        <w:i w:val="0"/>
+        <w:iCs w:val="0"/>
+        <w:color w:val="FFFFFF" w:themeColor="background1"/>
+      </w:rPr>
+      <w:tblPr/>
+      <w:tcPr>
+        <w:tcBorders>
+          <w:top w:val="single" w:sz="8" w:space="0" w:color="FFFFFF" w:themeColor="background1"/>
+          <w:left w:val="single" w:sz="8" w:space="0" w:color="FFFFFF" w:themeColor="background1"/>
+          <w:bottom w:val="single" w:sz="24" w:space="0" w:color="FFFFFF" w:themeColor="background1"/>
+          <w:right w:val="single" w:sz="8" w:space="0" w:color="FFFFFF" w:themeColor="background1"/>
+          <w:insideH w:val="nil"/>
+          <w:insideV w:val="single" w:sz="8" w:space="0" w:color="FFFFFF" w:themeColor="background1"/>
+        </w:tcBorders>
+        <w:shd w:val="clear" w:color="auto" w:fill="9BBB59" w:themeFill="accent3"/>
+      </w:tcPr>
+    </w:tblStylePr>
+    <w:tblStylePr w:type="lastRow">
+      <w:rPr>
+        <w:b/>
+        <w:bCs/>
+        <w:i w:val="0"/>
+        <w:iCs w:val="0"/>
+        <w:color w:val="FFFFFF" w:themeColor="background1"/>
+      </w:rPr>
+      <w:tblPr/>
+      <w:tcPr>
+        <w:tcBorders>
+          <w:top w:val="single" w:sz="24" w:space="0" w:color="FFFFFF" w:themeColor="background1"/>
+          <w:left w:val="single" w:sz="8" w:space="0" w:color="FFFFFF" w:themeColor="background1"/>
+          <w:bottom w:val="single" w:sz="8" w:space="0" w:color="FFFFFF" w:themeColor="background1"/>
+          <w:right w:val="single" w:sz="8" w:space="0" w:color="FFFFFF" w:themeColor="background1"/>
+          <w:insideH w:val="nil"/>
+          <w:insideV w:val="single" w:sz="8" w:space="0" w:color="FFFFFF" w:themeColor="background1"/>
+        </w:tcBorders>
+        <w:shd w:val="clear" w:color="auto" w:fill="9BBB59" w:themeFill="accent3"/>
+      </w:tcPr>
+    </w:tblStylePr>
+    <w:tblStylePr w:type="firstCol">
+      <w:rPr>
+        <w:b/>
+        <w:bCs/>
+        <w:i w:val="0"/>
+        <w:iCs w:val="0"/>
+        <w:color w:val="FFFFFF" w:themeColor="background1"/>
+      </w:rPr>
+      <w:tblPr/>
+      <w:tcPr>
+        <w:tcBorders>
+          <w:left w:val="single" w:sz="8" w:space="0" w:color="FFFFFF" w:themeColor="background1"/>
+          <w:right w:val="single" w:sz="24" w:space="0" w:color="FFFFFF" w:themeColor="background1"/>
+          <w:insideH w:val="nil"/>
+          <w:insideV w:val="nil"/>
+        </w:tcBorders>
+        <w:shd w:val="clear" w:color="auto" w:fill="9BBB59" w:themeFill="accent3"/>
+      </w:tcPr>
+    </w:tblStylePr>
+    <w:tblStylePr w:type="lastCol">
+      <w:rPr>
+        <w:b/>
+        <w:bCs/>
+        <w:i w:val="0"/>
+        <w:iCs w:val="0"/>
+        <w:color w:val="FFFFFF" w:themeColor="background1"/>
+      </w:rPr>
+      <w:tblPr/>
+      <w:tcPr>
+        <w:tcBorders>
+          <w:top w:val="nil"/>
+          <w:left w:val="single" w:sz="24" w:space="0" w:color="FFFFFF" w:themeColor="background1"/>
+          <w:bottom w:val="nil"/>
+          <w:right w:val="nil"/>
+          <w:insideH w:val="nil"/>
+          <w:insideV w:val="nil"/>
+        </w:tcBorders>
+        <w:shd w:val="clear" w:color="auto" w:fill="9BBB59" w:themeFill="accent3"/>
+      </w:tcPr>
+    </w:tblStylePr>
+    <w:tblStylePr w:type="band1Vert">
+      <w:tblPr/>
+      <w:tcPr>
+        <w:tcBorders>
+          <w:top w:val="single" w:sz="8" w:space="0" w:color="FFFFFF" w:themeColor="background1"/>
+          <w:left w:val="single" w:sz="8" w:space="0" w:color="FFFFFF" w:themeColor="background1"/>
+          <w:bottom w:val="single" w:sz="8" w:space="0" w:color="FFFFFF" w:themeColor="background1"/>
+          <w:right w:val="single" w:sz="8" w:space="0" w:color="FFFFFF" w:themeColor="background1"/>
+          <w:insideH w:val="nil"/>
+          <w:insideV w:val="nil"/>
+        </w:tcBorders>
+        <w:shd w:val="clear" w:color="auto" w:fill="CDDDAC" w:themeFill="accent3" w:themeFillTint="7F"/>
+      </w:tcPr>
+    </w:tblStylePr>
+    <w:tblStylePr w:type="band1Horz">
+      <w:tblPr/>
+      <w:tcPr>
+        <w:tcBorders>
+          <w:top w:val="single" w:sz="8" w:space="0" w:color="FFFFFF" w:themeColor="background1"/>
+          <w:left w:val="single" w:sz="8" w:space="0" w:color="FFFFFF" w:themeColor="background1"/>
+          <w:bottom w:val="single" w:sz="8" w:space="0" w:color="FFFFFF" w:themeColor="background1"/>
+          <w:right w:val="single" w:sz="8" w:space="0" w:color="FFFFFF" w:themeColor="background1"/>
+          <w:insideH w:val="single" w:sz="8" w:space="0" w:color="FFFFFF" w:themeColor="background1"/>
+          <w:insideV w:val="single" w:sz="8" w:space="0" w:color="FFFFFF" w:themeColor="background1"/>
+        </w:tcBorders>
+        <w:shd w:val="clear" w:color="auto" w:fill="CDDDAC" w:themeFill="accent3" w:themeFillTint="7F"/>
+      </w:tcPr>
+    </w:tblStylePr>
+  </w:style>
+  <w:style w:type="table" w:styleId="MediumList2-Accent3">
+    <w:name w:val="Medium List 2 Accent 3"/>
+    <w:basedOn w:val="TableNormal"/>
+    <w:uiPriority w:val="66"/>
+    <w:rsid w:val="002971DF"/>
+    <w:pPr>
+      <w:spacing w:after="0" w:line="240" w:lineRule="auto"/>
+    </w:pPr>
+    <w:rPr>
+      <w:rFonts w:asciiTheme="majorHAnsi" w:eastAsiaTheme="majorEastAsia" w:hAnsiTheme="majorHAnsi" w:cstheme="majorBidi"/>
+      <w:color w:val="000000" w:themeColor="text1"/>
+    </w:rPr>
+    <w:tblPr>
+      <w:tblStyleRowBandSize w:val="1"/>
+      <w:tblStyleColBandSize w:val="1"/>
+      <w:tblBorders>
+        <w:top w:val="single" w:sz="8" w:space="0" w:color="9BBB59" w:themeColor="accent3"/>
+        <w:left w:val="single" w:sz="8" w:space="0" w:color="9BBB59" w:themeColor="accent3"/>
+        <w:bottom w:val="single" w:sz="8" w:space="0" w:color="9BBB59" w:themeColor="accent3"/>
+        <w:right w:val="single" w:sz="8" w:space="0" w:color="9BBB59" w:themeColor="accent3"/>
+      </w:tblBorders>
+    </w:tblPr>
+    <w:tblStylePr w:type="firstRow">
+      <w:rPr>
+        <w:sz w:val="24"/>
+        <w:szCs w:val="24"/>
+      </w:rPr>
+      <w:tblPr/>
+      <w:tcPr>
+        <w:tcBorders>
+          <w:top w:val="nil"/>
+          <w:left w:val="nil"/>
+          <w:bottom w:val="single" w:sz="24" w:space="0" w:color="9BBB59" w:themeColor="accent3"/>
+          <w:right w:val="nil"/>
+          <w:insideH w:val="nil"/>
+          <w:insideV w:val="nil"/>
+        </w:tcBorders>
+        <w:shd w:val="clear" w:color="auto" w:fill="FFFFFF" w:themeFill="background1"/>
+      </w:tcPr>
+    </w:tblStylePr>
+    <w:tblStylePr w:type="lastRow">
+      <w:tblPr/>
+      <w:tcPr>
+        <w:tcBorders>
+          <w:top w:val="single" w:sz="8" w:space="0" w:color="9BBB59" w:themeColor="accent3"/>
+          <w:left w:val="nil"/>
+          <w:bottom w:val="nil"/>
+          <w:right w:val="nil"/>
+          <w:insideH w:val="nil"/>
+          <w:insideV w:val="nil"/>
+        </w:tcBorders>
+        <w:shd w:val="clear" w:color="auto" w:fill="FFFFFF" w:themeFill="background1"/>
+      </w:tcPr>
+    </w:tblStylePr>
+    <w:tblStylePr w:type="firstCol">
+      <w:tblPr/>
+      <w:tcPr>
+        <w:tcBorders>
+          <w:top w:val="nil"/>
+          <w:left w:val="nil"/>
+          <w:bottom w:val="nil"/>
+          <w:right w:val="single" w:sz="8" w:space="0" w:color="9BBB59" w:themeColor="accent3"/>
+          <w:insideH w:val="nil"/>
+          <w:insideV w:val="nil"/>
+        </w:tcBorders>
+        <w:shd w:val="clear" w:color="auto" w:fill="FFFFFF" w:themeFill="background1"/>
+      </w:tcPr>
+    </w:tblStylePr>
+    <w:tblStylePr w:type="lastCol">
+      <w:tblPr/>
+      <w:tcPr>
+        <w:tcBorders>
+          <w:top w:val="nil"/>
+          <w:left w:val="single" w:sz="8" w:space="0" w:color="9BBB59" w:themeColor="accent3"/>
+          <w:bottom w:val="nil"/>
+          <w:right w:val="nil"/>
+          <w:insideH w:val="nil"/>
+          <w:insideV w:val="nil"/>
+        </w:tcBorders>
+        <w:shd w:val="clear" w:color="auto" w:fill="FFFFFF" w:themeFill="background1"/>
+      </w:tcPr>
+    </w:tblStylePr>
+    <w:tblStylePr w:type="band1Vert">
+      <w:tblPr/>
+      <w:tcPr>
+        <w:tcBorders>
+          <w:left w:val="nil"/>
+          <w:right w:val="nil"/>
+          <w:insideH w:val="nil"/>
+          <w:insideV w:val="nil"/>
+        </w:tcBorders>
+        <w:shd w:val="clear" w:color="auto" w:fill="E6EED5" w:themeFill="accent3" w:themeFillTint="3F"/>
+      </w:tcPr>
+    </w:tblStylePr>
+    <w:tblStylePr w:type="band1Horz">
+      <w:tblPr/>
+      <w:tcPr>
+        <w:tcBorders>
+          <w:top w:val="nil"/>
+          <w:bottom w:val="nil"/>
+          <w:insideH w:val="nil"/>
+          <w:insideV w:val="nil"/>
+        </w:tcBorders>
+        <w:shd w:val="clear" w:color="auto" w:fill="E6EED5" w:themeFill="accent3" w:themeFillTint="3F"/>
+      </w:tcPr>
+    </w:tblStylePr>
+    <w:tblStylePr w:type="nwCell">
+      <w:tblPr/>
+      <w:tcPr>
+        <w:shd w:val="clear" w:color="auto" w:fill="FFFFFF" w:themeFill="background1"/>
+      </w:tcPr>
+    </w:tblStylePr>
+    <w:tblStylePr w:type="swCell">
+      <w:tblPr/>
+      <w:tcPr>
+        <w:tcBorders>
+          <w:top w:val="nil"/>
+        </w:tcBorders>
+      </w:tcPr>
+    </w:tblStylePr>
+  </w:style>
+  <w:style w:type="table" w:styleId="LightGrid-Accent3">
+    <w:name w:val="Light Grid Accent 3"/>
+    <w:basedOn w:val="TableNormal"/>
+    <w:uiPriority w:val="62"/>
+    <w:rsid w:val="002971DF"/>
+    <w:pPr>
+      <w:spacing w:after="0" w:line="240" w:lineRule="auto"/>
+    </w:pPr>
+    <w:tblPr>
+      <w:tblStyleRowBandSize w:val="1"/>
+      <w:tblStyleColBandSize w:val="1"/>
+      <w:tblBorders>
+        <w:top w:val="single" w:sz="8" w:space="0" w:color="9BBB59" w:themeColor="accent3"/>
+        <w:left w:val="single" w:sz="8" w:space="0" w:color="9BBB59" w:themeColor="accent3"/>
+        <w:bottom w:val="single" w:sz="8" w:space="0" w:color="9BBB59" w:themeColor="accent3"/>
+        <w:right w:val="single" w:sz="8" w:space="0" w:color="9BBB59" w:themeColor="accent3"/>
+        <w:insideH w:val="single" w:sz="8" w:space="0" w:color="9BBB59" w:themeColor="accent3"/>
+        <w:insideV w:val="single" w:sz="8" w:space="0" w:color="9BBB59" w:themeColor="accent3"/>
+      </w:tblBorders>
+    </w:tblPr>
+    <w:tblStylePr w:type="firstRow">
+      <w:pPr>
+        <w:spacing w:before="0" w:after="0" w:line="240" w:lineRule="auto"/>
+      </w:pPr>
+      <w:rPr>
+        <w:rFonts w:asciiTheme="majorHAnsi" w:eastAsiaTheme="majorEastAsia" w:hAnsiTheme="majorHAnsi" w:cstheme="majorBidi"/>
+        <w:b/>
+        <w:bCs/>
+      </w:rPr>
+      <w:tblPr/>
+      <w:tcPr>
+        <w:tcBorders>
+          <w:top w:val="single" w:sz="8" w:space="0" w:color="9BBB59" w:themeColor="accent3"/>
+          <w:left w:val="single" w:sz="8" w:space="0" w:color="9BBB59" w:themeColor="accent3"/>
+          <w:bottom w:val="single" w:sz="18" w:space="0" w:color="9BBB59" w:themeColor="accent3"/>
+          <w:right w:val="single" w:sz="8" w:space="0" w:color="9BBB59" w:themeColor="accent3"/>
+          <w:insideH w:val="nil"/>
+          <w:insideV w:val="single" w:sz="8" w:space="0" w:color="9BBB59" w:themeColor="accent3"/>
+        </w:tcBorders>
+      </w:tcPr>
+    </w:tblStylePr>
+    <w:tblStylePr w:type="lastRow">
+      <w:pPr>
+        <w:spacing w:before="0" w:after="0" w:line="240" w:lineRule="auto"/>
+      </w:pPr>
+      <w:rPr>
+        <w:rFonts w:asciiTheme="majorHAnsi" w:eastAsiaTheme="majorEastAsia" w:hAnsiTheme="majorHAnsi" w:cstheme="majorBidi"/>
+        <w:b/>
+        <w:bCs/>
+      </w:rPr>
+      <w:tblPr/>
+      <w:tcPr>
+        <w:tcBorders>
+          <w:top w:val="double" w:sz="6" w:space="0" w:color="9BBB59" w:themeColor="accent3"/>
+          <w:left w:val="single" w:sz="8" w:space="0" w:color="9BBB59" w:themeColor="accent3"/>
+          <w:bottom w:val="single" w:sz="8" w:space="0" w:color="9BBB59" w:themeColor="accent3"/>
+          <w:right w:val="single" w:sz="8" w:space="0" w:color="9BBB59" w:themeColor="accent3"/>
+          <w:insideH w:val="nil"/>
+          <w:insideV w:val="single" w:sz="8" w:space="0" w:color="9BBB59" w:themeColor="accent3"/>
+        </w:tcBorders>
+      </w:tcPr>
+    </w:tblStylePr>
+    <w:tblStylePr w:type="firstCol">
+      <w:rPr>
+        <w:rFonts w:asciiTheme="majorHAnsi" w:eastAsiaTheme="majorEastAsia" w:hAnsiTheme="majorHAnsi" w:cstheme="majorBidi"/>
+        <w:b/>
+        <w:bCs/>
+      </w:rPr>
+    </w:tblStylePr>
+    <w:tblStylePr w:type="lastCol">
+      <w:rPr>
+        <w:rFonts w:asciiTheme="majorHAnsi" w:eastAsiaTheme="majorEastAsia" w:hAnsiTheme="majorHAnsi" w:cstheme="majorBidi"/>
+        <w:b/>
+        <w:bCs/>
+      </w:rPr>
+      <w:tblPr/>
+      <w:tcPr>
+        <w:tcBorders>
+          <w:top w:val="single" w:sz="8" w:space="0" w:color="9BBB59" w:themeColor="accent3"/>
+          <w:left w:val="single" w:sz="8" w:space="0" w:color="9BBB59" w:themeColor="accent3"/>
+          <w:bottom w:val="single" w:sz="8" w:space="0" w:color="9BBB59" w:themeColor="accent3"/>
+          <w:right w:val="single" w:sz="8" w:space="0" w:color="9BBB59" w:themeColor="accent3"/>
+        </w:tcBorders>
+      </w:tcPr>
+    </w:tblStylePr>
+    <w:tblStylePr w:type="band1Vert">
+      <w:tblPr/>
+      <w:tcPr>
+        <w:tcBorders>
+          <w:top w:val="single" w:sz="8" w:space="0" w:color="9BBB59" w:themeColor="accent3"/>
+          <w:left w:val="single" w:sz="8" w:space="0" w:color="9BBB59" w:themeColor="accent3"/>
+          <w:bottom w:val="single" w:sz="8" w:space="0" w:color="9BBB59" w:themeColor="accent3"/>
+          <w:right w:val="single" w:sz="8" w:space="0" w:color="9BBB59" w:themeColor="accent3"/>
+        </w:tcBorders>
+        <w:shd w:val="clear" w:color="auto" w:fill="E6EED5" w:themeFill="accent3" w:themeFillTint="3F"/>
+      </w:tcPr>
+    </w:tblStylePr>
+    <w:tblStylePr w:type="band1Horz">
+      <w:tblPr/>
+      <w:tcPr>
+        <w:tcBorders>
+          <w:top w:val="single" w:sz="8" w:space="0" w:color="9BBB59" w:themeColor="accent3"/>
+          <w:left w:val="single" w:sz="8" w:space="0" w:color="9BBB59" w:themeColor="accent3"/>
+          <w:bottom w:val="single" w:sz="8" w:space="0" w:color="9BBB59" w:themeColor="accent3"/>
+          <w:right w:val="single" w:sz="8" w:space="0" w:color="9BBB59" w:themeColor="accent3"/>
+          <w:insideV w:val="single" w:sz="8" w:space="0" w:color="9BBB59" w:themeColor="accent3"/>
+        </w:tcBorders>
+        <w:shd w:val="clear" w:color="auto" w:fill="E6EED5" w:themeFill="accent3" w:themeFillTint="3F"/>
+      </w:tcPr>
+    </w:tblStylePr>
+    <w:tblStylePr w:type="band2Horz">
+      <w:tblPr/>
+      <w:tcPr>
+        <w:tcBorders>
+          <w:top w:val="single" w:sz="8" w:space="0" w:color="9BBB59" w:themeColor="accent3"/>
+          <w:left w:val="single" w:sz="8" w:space="0" w:color="9BBB59" w:themeColor="accent3"/>
+          <w:bottom w:val="single" w:sz="8" w:space="0" w:color="9BBB59" w:themeColor="accent3"/>
+          <w:right w:val="single" w:sz="8" w:space="0" w:color="9BBB59" w:themeColor="accent3"/>
+          <w:insideV w:val="single" w:sz="8" w:space="0" w:color="9BBB59" w:themeColor="accent3"/>
+        </w:tcBorders>
+      </w:tcPr>
+    </w:tblStylePr>
+  </w:style>
+  <w:style w:type="table" w:styleId="LightList-Accent3">
+    <w:name w:val="Light List Accent 3"/>
+    <w:basedOn w:val="TableNormal"/>
+    <w:uiPriority w:val="61"/>
+    <w:rsid w:val="002971DF"/>
+    <w:pPr>
+      <w:spacing w:after="0" w:line="240" w:lineRule="auto"/>
+    </w:pPr>
+    <w:tblPr>
+      <w:tblStyleRowBandSize w:val="1"/>
+      <w:tblStyleColBandSize w:val="1"/>
+      <w:tblBorders>
+        <w:top w:val="single" w:sz="8" w:space="0" w:color="9BBB59" w:themeColor="accent3"/>
+        <w:left w:val="single" w:sz="8" w:space="0" w:color="9BBB59" w:themeColor="accent3"/>
+        <w:bottom w:val="single" w:sz="8" w:space="0" w:color="9BBB59" w:themeColor="accent3"/>
+        <w:right w:val="single" w:sz="8" w:space="0" w:color="9BBB59" w:themeColor="accent3"/>
+      </w:tblBorders>
     </w:tblPr>
     <w:tblStylePr w:type="firstRow">
       <w:pPr>
@@ -9154,7 +10301,7 @@
 </file>
 
 <file path=customXml/itemProps2.xml><?xml version="1.0" encoding="utf-8"?>
-<ds:datastoreItem xmlns:ds="http://schemas.openxmlformats.org/officeDocument/2006/customXml" ds:itemID="{0B52E2DD-1F23-42EC-96AA-A18A84192225}">
+<ds:datastoreItem xmlns:ds="http://schemas.openxmlformats.org/officeDocument/2006/customXml" ds:itemID="{36C2F6AE-0C4C-4562-B538-58B37E93CBFF}">
   <ds:schemaRefs>
     <ds:schemaRef ds:uri="http://schemas.openxmlformats.org/officeDocument/2006/bibliography"/>
   </ds:schemaRefs>
